--- a/Documents/Docx/Vision文档-v1.2.docx
+++ b/Documents/Docx/Vision文档-v1.2.docx
@@ -1,6 +1,6 @@
 
 <file path=word/document.xml><?xml version="1.0" encoding="utf-8"?>
-<w:document xmlns:wpc="http://schemas.microsoft.com/office/word/2010/wordprocessingCanvas" xmlns:cx="http://schemas.microsoft.com/office/drawing/2014/chartex" xmlns:cx1="http://schemas.microsoft.com/office/drawing/2015/9/8/chartex" xmlns:cx2="http://schemas.microsoft.com/office/drawing/2015/10/21/chartex" xmlns:cx3="http://schemas.microsoft.com/office/drawing/2016/5/9/chartex" xmlns:cx4="http://schemas.microsoft.com/office/drawing/2016/5/10/chartex" xmlns:cx5="http://schemas.microsoft.com/office/drawing/2016/5/11/chartex" xmlns:cx6="http://schemas.microsoft.com/office/drawing/2016/5/12/chartex" xmlns:cx7="http://schemas.microsoft.com/office/drawing/2016/5/13/chartex" xmlns:cx8="http://schemas.microsoft.com/office/drawing/2016/5/14/chartex" xmlns:mc="http://schemas.openxmlformats.org/markup-compatibility/2006" xmlns:aink="http://schemas.microsoft.com/office/drawing/2016/ink" xmlns:am3d="http://schemas.microsoft.com/office/drawing/2017/model3d" xmlns:o="urn:schemas-microsoft-com:office:office" xmlns:r="http://schemas.openxmlformats.org/officeDocument/2006/relationships" xmlns:m="http://schemas.openxmlformats.org/officeDocument/2006/math" xmlns:v="urn:schemas-microsoft-com:vml" xmlns:wp14="http://schemas.microsoft.com/office/word/2010/wordprocessingDrawing" xmlns:wp="http://schemas.openxmlformats.org/drawingml/2006/wordprocessingDrawing" xmlns:w10="urn:schemas-microsoft-com:office:word" xmlns:w="http://schemas.openxmlformats.org/wordprocessingml/2006/main" xmlns:w14="http://schemas.microsoft.com/office/word/2010/wordml" xmlns:w15="http://schemas.microsoft.com/office/word/2012/wordml" xmlns:w16cex="http://schemas.microsoft.com/office/word/2018/wordml/cex" xmlns:w16cid="http://schemas.microsoft.com/office/word/2016/wordml/cid" xmlns:w16="http://schemas.microsoft.com/office/word/2018/wordml" xmlns:w16se="http://schemas.microsoft.com/office/word/2015/wordml/symex" xmlns:wpg="http://schemas.microsoft.com/office/word/2010/wordprocessingGroup" xmlns:wpi="http://schemas.microsoft.com/office/word/2010/wordprocessingInk" xmlns:wne="http://schemas.microsoft.com/office/word/2006/wordml" xmlns:wps="http://schemas.microsoft.com/office/word/2010/wordprocessingShape" mc:Ignorable="w14 w15 w16se w16cid w16 w16cex wp14">
+<w:document xmlns:wpc="http://schemas.microsoft.com/office/word/2010/wordprocessingCanvas" xmlns:mc="http://schemas.openxmlformats.org/markup-compatibility/2006" xmlns:o="urn:schemas-microsoft-com:office:office" xmlns:r="http://schemas.openxmlformats.org/officeDocument/2006/relationships" xmlns:m="http://schemas.openxmlformats.org/officeDocument/2006/math" xmlns:v="urn:schemas-microsoft-com:vml" xmlns:wp14="http://schemas.microsoft.com/office/word/2010/wordprocessingDrawing" xmlns:wp="http://schemas.openxmlformats.org/drawingml/2006/wordprocessingDrawing" xmlns:w10="urn:schemas-microsoft-com:office:word" xmlns:w="http://schemas.openxmlformats.org/wordprocessingml/2006/main" xmlns:w14="http://schemas.microsoft.com/office/word/2010/wordml" xmlns:wpg="http://schemas.microsoft.com/office/word/2010/wordprocessingGroup" xmlns:wpi="http://schemas.microsoft.com/office/word/2010/wordprocessingInk" xmlns:wne="http://schemas.microsoft.com/office/word/2006/wordml" xmlns:wps="http://schemas.microsoft.com/office/word/2010/wordprocessingShape" mc:Ignorable="w14 wp14">
   <w:body>
     <w:p>
       <w:pPr>
@@ -2816,6 +2816,9 @@
           <w:numId w:val="1"/>
         </w:numPr>
         <w:ind w:left="720" w:hanging="720"/>
+        <w:rPr>
+          <w:rFonts w:hint="eastAsia"/>
+        </w:rPr>
       </w:pPr>
       <w:bookmarkStart w:id="16" w:name="_Toc498919252"/>
       <w:r>
@@ -2840,108 +2843,227 @@
       </w:pPr>
       <w:r>
         <w:rPr>
-          <w:rFonts w:ascii="Times New Roman"/>
-        </w:rPr>
-        <w:t>Forest</w:t>
-      </w:r>
-    </w:p>
-    <w:p>
-      <w:pPr>
-        <w:ind w:firstLineChars="200" w:firstLine="402"/>
-        <w:rPr>
+          <w:rFonts w:ascii="Times New Roman" w:hint="eastAsia"/>
+        </w:rPr>
+        <w:t>火箭闹钟</w:t>
+      </w:r>
+    </w:p>
+    <w:p>
+      <w:pPr>
+        <w:ind w:firstLine="400"/>
+        <w:rPr>
+          <w:rFonts w:hint="eastAsia"/>
           <w:b/>
-          <w:bCs/>
         </w:rPr>
       </w:pPr>
       <w:r>
         <w:rPr>
           <w:rFonts w:hint="eastAsia"/>
           <w:b/>
-          <w:bCs/>
         </w:rPr>
         <w:t>优点：</w:t>
       </w:r>
     </w:p>
     <w:p>
       <w:pPr>
-        <w:ind w:firstLineChars="200" w:firstLine="400"/>
-      </w:pPr>
-      <w:r>
-        <w:rPr>
-          <w:rFonts w:hint="eastAsia"/>
-        </w:rPr>
-        <w:t>1.使用简单易上手，对新用户很友好，不用花大量时间</w:t>
-      </w:r>
-      <w:r>
-        <w:rPr>
-          <w:rFonts w:hint="eastAsia"/>
-        </w:rPr>
-        <w:t>编辑各种安排表，设定时间就可以随时开始。</w:t>
-      </w:r>
-    </w:p>
-    <w:p>
-      <w:pPr>
-        <w:ind w:firstLineChars="200" w:firstLine="400"/>
-      </w:pPr>
-      <w:r>
-        <w:rPr>
-          <w:rFonts w:hint="eastAsia"/>
-        </w:rPr>
-        <w:t>2.页面干净整洁，没有广告，设计感好评。</w:t>
-      </w:r>
-    </w:p>
-    <w:p>
-      <w:pPr>
-        <w:ind w:firstLineChars="200" w:firstLine="400"/>
-      </w:pPr>
-      <w:r>
-        <w:rPr>
-          <w:rFonts w:hint="eastAsia"/>
-        </w:rPr>
-        <w:t>3.专注时间可以兑换金币，金币可以解锁新的植物，也可以兑换现实中真实的树木，有公益和环保方面的贡献。这种金币激励制度很能激起使用的欲望。</w:t>
-      </w:r>
-    </w:p>
-    <w:p>
-      <w:pPr>
-        <w:ind w:firstLineChars="200" w:firstLine="400"/>
-      </w:pPr>
-      <w:r>
-        <w:rPr>
-          <w:rFonts w:hint="eastAsia"/>
-        </w:rPr>
-        <w:t>4.价格便宜：</w:t>
-      </w:r>
-      <w:r>
-        <w:rPr>
-          <w:rFonts w:hint="eastAsia"/>
-        </w:rPr>
-        <w:t>该软件</w:t>
+        <w:ind w:firstLine="396"/>
+        <w:rPr>
+          <w:rFonts w:hint="eastAsia"/>
+        </w:rPr>
+      </w:pPr>
+      <w:r>
+        <w:rPr>
+          <w:rFonts w:hint="eastAsia"/>
+        </w:rPr>
+        <w:t xml:space="preserve">1. </w:t>
+      </w:r>
+      <w:r>
+        <w:rPr>
+          <w:rFonts w:hint="eastAsia"/>
+        </w:rPr>
+        <w:t>火箭闹钟 UI 采用</w:t>
       </w:r>
       <w:proofErr w:type="gramStart"/>
       <w:r>
         <w:rPr>
           <w:rFonts w:hint="eastAsia"/>
         </w:rPr>
-        <w:t>在安卓平台</w:t>
+        <w:t>了超赞的</w:t>
       </w:r>
       <w:proofErr w:type="gramEnd"/>
       <w:r>
         <w:rPr>
           <w:rFonts w:hint="eastAsia"/>
         </w:rPr>
-        <w:t>上是免费的、在</w:t>
-      </w:r>
-      <w:r>
-        <w:rPr>
-          <w:rFonts w:ascii="Times New Roman"/>
-        </w:rPr>
-        <w:t>IOS</w:t>
-      </w:r>
-      <w:r>
-        <w:rPr>
-          <w:rFonts w:hint="eastAsia"/>
-        </w:rPr>
-        <w:t>平台上是收费的（12元）</w:t>
+        <w:t>科幻+可爱风格，宇宙、火箭、</w:t>
+      </w:r>
+      <w:r>
+        <w:rPr>
+          <w:rFonts w:hint="eastAsia"/>
+        </w:rPr>
+        <w:t>星球、科技素材确实能让人一眼就喜欢上。</w:t>
+      </w:r>
+    </w:p>
+    <w:p>
+      <w:pPr>
+        <w:ind w:firstLine="396"/>
+        <w:rPr>
+          <w:rFonts w:hint="eastAsia"/>
+        </w:rPr>
+      </w:pPr>
+      <w:r>
+        <w:rPr>
+          <w:b/>
+        </w:rPr>
+        <w:t>2.</w:t>
+      </w:r>
+      <w:r>
+        <w:rPr>
+          <w:rFonts w:hint="eastAsia"/>
+        </w:rPr>
+        <w:t xml:space="preserve"> 火箭闹钟提供了五种不同级别的起床任务，由易到难的有点击关闭按钮、做四则运算算术题、走宇宙迷宫、疯狂摇晃手机让火箭升空、对手</w:t>
+      </w:r>
+      <w:r>
+        <w:rPr>
+          <w:rFonts w:hint="eastAsia"/>
+        </w:rPr>
+        <w:t>机吹气，对着手机镜头笑着自拍一张，玩一场星际扑克等，种类十分丰富。</w:t>
+      </w:r>
+    </w:p>
+    <w:p>
+      <w:pPr>
+        <w:ind w:firstLine="396"/>
+        <w:rPr>
+          <w:rFonts w:hint="eastAsia"/>
+          <w:b/>
+        </w:rPr>
+      </w:pPr>
+      <w:r>
+        <w:rPr>
+          <w:rFonts w:hint="eastAsia"/>
+        </w:rPr>
+        <w:t xml:space="preserve">3. </w:t>
+      </w:r>
+      <w:r>
+        <w:rPr>
+          <w:rFonts w:hint="eastAsia"/>
+        </w:rPr>
+        <w:t>火箭闹钟还有一个很有趣的功能，就是「给 TA 设置闹钟」。只要双方都绑定手机号之后，就可以通过这功能</w:t>
+      </w:r>
+      <w:proofErr w:type="gramStart"/>
+      <w:r>
+        <w:rPr>
+          <w:rFonts w:hint="eastAsia"/>
+        </w:rPr>
+        <w:t>远程为</w:t>
+      </w:r>
+      <w:proofErr w:type="gramEnd"/>
+      <w:r>
+        <w:rPr>
+          <w:rFonts w:hint="eastAsia"/>
+        </w:rPr>
+        <w:t>对方设定闹钟。无论是异地恋的情侣还是</w:t>
+      </w:r>
+      <w:proofErr w:type="gramStart"/>
+      <w:r>
+        <w:rPr>
+          <w:rFonts w:hint="eastAsia"/>
+        </w:rPr>
+        <w:t>好基友</w:t>
+      </w:r>
+      <w:proofErr w:type="gramEnd"/>
+      <w:r>
+        <w:rPr>
+          <w:rFonts w:hint="eastAsia"/>
+        </w:rPr>
+        <w:t>，这都是一个非常实用且有趣的功能。</w:t>
+      </w:r>
+      <w:r>
+        <w:rPr>
+          <w:b/>
+        </w:rPr>
+        <w:br/>
+      </w:r>
+      <w:r>
+        <w:rPr>
+          <w:rFonts w:hint="eastAsia"/>
+          <w:b/>
+        </w:rPr>
+        <w:t xml:space="preserve">    缺点：</w:t>
+      </w:r>
+    </w:p>
+    <w:p>
+      <w:pPr>
+        <w:ind w:firstLine="400"/>
+        <w:rPr>
+          <w:rFonts w:hint="eastAsia"/>
+        </w:rPr>
+      </w:pPr>
+      <w:r>
+        <w:rPr>
+          <w:rFonts w:hint="eastAsia"/>
+        </w:rPr>
+        <w:t>1. 火箭闹钟的用户交互不好，当该app运行在后端时闹钟就仅以通知形式发送、闹钟铃声不会响起。</w:t>
+      </w:r>
+    </w:p>
+    <w:p>
+      <w:pPr>
+        <w:ind w:firstLine="400"/>
+        <w:rPr>
+          <w:rFonts w:hint="eastAsia"/>
+        </w:rPr>
+      </w:pPr>
+      <w:r>
+        <w:rPr>
+          <w:rFonts w:hint="eastAsia"/>
+        </w:rPr>
+        <w:t>2.</w:t>
+      </w:r>
+      <w:r>
+        <w:rPr>
+          <w:rFonts w:hint="eastAsia"/>
+        </w:rPr>
+        <w:t xml:space="preserve"> </w:t>
+      </w:r>
+      <w:r>
+        <w:rPr>
+          <w:rFonts w:hint="eastAsia"/>
+        </w:rPr>
+        <w:t>界面容易无响应，有时候会崩溃。</w:t>
+      </w:r>
+      <w:bookmarkStart w:id="17" w:name="_GoBack"/>
+      <w:bookmarkEnd w:id="17"/>
+    </w:p>
+    <w:p>
+      <w:pPr>
+        <w:ind w:firstLine="400"/>
+        <w:rPr>
+          <w:rFonts w:hint="eastAsia"/>
+        </w:rPr>
+      </w:pPr>
+      <w:r>
+        <w:rPr>
+          <w:rFonts w:hint="eastAsia"/>
+        </w:rPr>
+        <w:t>3</w:t>
+      </w:r>
+      <w:r>
+        <w:rPr>
+          <w:rFonts w:hint="eastAsia"/>
+        </w:rPr>
+        <w:t xml:space="preserve">. </w:t>
+      </w:r>
+      <w:r>
+        <w:rPr>
+          <w:rFonts w:hint="eastAsia"/>
+        </w:rPr>
+        <w:t>和我们所要设计的app对比，</w:t>
+      </w:r>
+      <w:r>
+        <w:rPr>
+          <w:rFonts w:hint="eastAsia"/>
+        </w:rPr>
+        <w:t>火箭闹钟没有解决年轻人手机依赖症这一标签</w:t>
       </w:r>
       <w:r>
         <w:rPr>
@@ -2952,128 +3074,9 @@
     </w:p>
     <w:p>
       <w:pPr>
-        <w:ind w:leftChars="200" w:left="400"/>
-      </w:pPr>
-      <w:r>
-        <w:rPr>
-          <w:rFonts w:hint="eastAsia"/>
-        </w:rPr>
-        <w:t>5</w:t>
-      </w:r>
-      <w:r>
-        <w:rPr>
-          <w:rFonts w:hint="eastAsia"/>
-        </w:rPr>
-        <w:t>.</w:t>
-      </w:r>
-      <w:r>
-        <w:rPr>
-          <w:rFonts w:hint="eastAsia"/>
-        </w:rPr>
-        <w:t>有好友功能，存在</w:t>
-      </w:r>
-      <w:r>
-        <w:rPr>
-          <w:rFonts w:hint="eastAsia"/>
-        </w:rPr>
-        <w:t>好友间的竞争性</w:t>
-      </w:r>
-      <w:r>
-        <w:rPr>
-          <w:rFonts w:hint="eastAsia"/>
-        </w:rPr>
-        <w:t>和</w:t>
-      </w:r>
-      <w:r>
-        <w:rPr>
-          <w:rFonts w:hint="eastAsia"/>
-        </w:rPr>
-        <w:t>丰富的社交性（如分享等）</w:t>
-      </w:r>
-      <w:r>
-        <w:rPr>
-          <w:rFonts w:hint="eastAsia"/>
-        </w:rPr>
-        <w:t>使用户粘性加强。</w:t>
-      </w:r>
-      <w:r>
-        <w:br/>
-      </w:r>
-      <w:r>
-        <w:rPr>
-          <w:rFonts w:hint="eastAsia"/>
-          <w:b/>
-          <w:bCs/>
-        </w:rPr>
-        <w:t>缺点：</w:t>
-      </w:r>
-    </w:p>
-    <w:p>
-      <w:pPr>
-        <w:ind w:firstLineChars="200" w:firstLine="400"/>
-      </w:pPr>
-      <w:r>
-        <w:rPr>
-          <w:rFonts w:hint="eastAsia"/>
-        </w:rPr>
-        <w:t>1.部分手机，即便在勿扰模式，新消息抵达仍然会弹出。导致用户很难真的忽视这条消息而继续专注</w:t>
-      </w:r>
-      <w:r>
-        <w:rPr>
-          <w:rFonts w:hint="eastAsia"/>
-        </w:rPr>
-        <w:t>。</w:t>
-      </w:r>
-    </w:p>
-    <w:p>
-      <w:pPr>
-        <w:ind w:firstLineChars="200" w:firstLine="400"/>
-      </w:pPr>
-      <w:r>
-        <w:rPr>
-          <w:rFonts w:hint="eastAsia"/>
-        </w:rPr>
-        <w:t>2.在好友排行中过分攀比导致恶性使用问题</w:t>
-      </w:r>
-      <w:r>
-        <w:rPr>
-          <w:rFonts w:hint="eastAsia"/>
-        </w:rPr>
-        <w:t>。</w:t>
-      </w:r>
-    </w:p>
-    <w:p>
-      <w:pPr>
-        <w:ind w:firstLineChars="200" w:firstLine="400"/>
-      </w:pPr>
-      <w:r>
-        <w:rPr>
-          <w:rFonts w:hint="eastAsia"/>
-        </w:rPr>
-        <w:t>3.多人种树模式下，</w:t>
-      </w:r>
-      <w:proofErr w:type="gramStart"/>
-      <w:r>
-        <w:rPr>
-          <w:rFonts w:hint="eastAsia"/>
-        </w:rPr>
-        <w:t>种树须</w:t>
-      </w:r>
-      <w:proofErr w:type="gramEnd"/>
-      <w:r>
-        <w:rPr>
-          <w:rFonts w:hint="eastAsia"/>
-        </w:rPr>
-        <w:t>同时开始，同时结束，导致部分成员不得不做出妥协</w:t>
-      </w:r>
-      <w:r>
-        <w:rPr>
-          <w:rFonts w:hint="eastAsia"/>
-        </w:rPr>
-        <w:t>。</w:t>
-      </w:r>
-    </w:p>
-    <w:p/>
+        <w:ind w:firstLine="400"/>
+      </w:pPr>
+    </w:p>
     <w:p>
       <w:pPr>
         <w:pStyle w:val="3"/>
@@ -3082,12 +3085,16 @@
           <w:numId w:val="1"/>
         </w:numPr>
         <w:ind w:left="720" w:hanging="720"/>
-      </w:pPr>
-      <w:r>
-        <w:rPr>
-          <w:rFonts w:hint="eastAsia"/>
-        </w:rPr>
-        <w:t>怪物闹钟</w:t>
+        <w:rPr>
+          <w:rFonts w:ascii="Times New Roman"/>
+        </w:rPr>
+      </w:pPr>
+      <w:r>
+        <w:rPr>
+          <w:rFonts w:ascii="Times New Roman"/>
+        </w:rPr>
+        <w:lastRenderedPageBreak/>
+        <w:t>Forest</w:t>
       </w:r>
     </w:p>
     <w:p>
@@ -3115,7 +3122,251 @@
         <w:rPr>
           <w:rFonts w:hint="eastAsia"/>
         </w:rPr>
-        <w:lastRenderedPageBreak/>
+        <w:t>1.使用简单易上手，对新用户很友好，不用花大量时间</w:t>
+      </w:r>
+      <w:r>
+        <w:rPr>
+          <w:rFonts w:hint="eastAsia"/>
+        </w:rPr>
+        <w:t>编辑各种安排表，设定时间就可以随时开始。</w:t>
+      </w:r>
+    </w:p>
+    <w:p>
+      <w:pPr>
+        <w:ind w:firstLineChars="200" w:firstLine="400"/>
+      </w:pPr>
+      <w:r>
+        <w:rPr>
+          <w:rFonts w:hint="eastAsia"/>
+        </w:rPr>
+        <w:t>2.页面干净整洁，没有广告，设计感好评。</w:t>
+      </w:r>
+    </w:p>
+    <w:p>
+      <w:pPr>
+        <w:ind w:firstLineChars="200" w:firstLine="400"/>
+      </w:pPr>
+      <w:r>
+        <w:rPr>
+          <w:rFonts w:hint="eastAsia"/>
+        </w:rPr>
+        <w:t>3.专注时间可以兑换金币，金币可以解锁新的植物，也可以兑换现实中真实的树木，有公益和环保方面的贡献。这种金币激励制度很能激起使用的欲望。</w:t>
+      </w:r>
+    </w:p>
+    <w:p>
+      <w:pPr>
+        <w:ind w:firstLineChars="200" w:firstLine="400"/>
+      </w:pPr>
+      <w:r>
+        <w:rPr>
+          <w:rFonts w:hint="eastAsia"/>
+        </w:rPr>
+        <w:t>4.价格便宜：</w:t>
+      </w:r>
+      <w:r>
+        <w:rPr>
+          <w:rFonts w:hint="eastAsia"/>
+        </w:rPr>
+        <w:t>该软件</w:t>
+      </w:r>
+      <w:proofErr w:type="gramStart"/>
+      <w:r>
+        <w:rPr>
+          <w:rFonts w:hint="eastAsia"/>
+        </w:rPr>
+        <w:t>在安卓平台</w:t>
+      </w:r>
+      <w:proofErr w:type="gramEnd"/>
+      <w:r>
+        <w:rPr>
+          <w:rFonts w:hint="eastAsia"/>
+        </w:rPr>
+        <w:t>上是免费的、在</w:t>
+      </w:r>
+      <w:r>
+        <w:rPr>
+          <w:rFonts w:ascii="Times New Roman"/>
+        </w:rPr>
+        <w:t>IOS</w:t>
+      </w:r>
+      <w:r>
+        <w:rPr>
+          <w:rFonts w:hint="eastAsia"/>
+        </w:rPr>
+        <w:t>平台上是收费的（12元）</w:t>
+      </w:r>
+      <w:r>
+        <w:rPr>
+          <w:rFonts w:hint="eastAsia"/>
+        </w:rPr>
+        <w:t>。</w:t>
+      </w:r>
+    </w:p>
+    <w:p>
+      <w:pPr>
+        <w:ind w:leftChars="200" w:left="400"/>
+      </w:pPr>
+      <w:r>
+        <w:rPr>
+          <w:rFonts w:hint="eastAsia"/>
+        </w:rPr>
+        <w:t>5</w:t>
+      </w:r>
+      <w:r>
+        <w:rPr>
+          <w:rFonts w:hint="eastAsia"/>
+        </w:rPr>
+        <w:t>.</w:t>
+      </w:r>
+      <w:r>
+        <w:rPr>
+          <w:rFonts w:hint="eastAsia"/>
+        </w:rPr>
+        <w:t>有好友功能，存在</w:t>
+      </w:r>
+      <w:r>
+        <w:rPr>
+          <w:rFonts w:hint="eastAsia"/>
+        </w:rPr>
+        <w:t>好友间的竞争性</w:t>
+      </w:r>
+      <w:r>
+        <w:rPr>
+          <w:rFonts w:hint="eastAsia"/>
+        </w:rPr>
+        <w:t>和</w:t>
+      </w:r>
+      <w:r>
+        <w:rPr>
+          <w:rFonts w:hint="eastAsia"/>
+        </w:rPr>
+        <w:t>丰富的社交性（如分享等）</w:t>
+      </w:r>
+      <w:r>
+        <w:rPr>
+          <w:rFonts w:hint="eastAsia"/>
+        </w:rPr>
+        <w:t>使用户粘性加强。</w:t>
+      </w:r>
+      <w:r>
+        <w:br/>
+      </w:r>
+      <w:r>
+        <w:rPr>
+          <w:rFonts w:hint="eastAsia"/>
+          <w:b/>
+          <w:bCs/>
+        </w:rPr>
+        <w:t>缺点：</w:t>
+      </w:r>
+    </w:p>
+    <w:p>
+      <w:pPr>
+        <w:ind w:firstLineChars="200" w:firstLine="400"/>
+      </w:pPr>
+      <w:r>
+        <w:rPr>
+          <w:rFonts w:hint="eastAsia"/>
+        </w:rPr>
+        <w:t>1.部分手机，即便在勿扰模式，新消息抵达仍然会弹出。导致用户很难真的忽视这条消息而继续专注</w:t>
+      </w:r>
+      <w:r>
+        <w:rPr>
+          <w:rFonts w:hint="eastAsia"/>
+        </w:rPr>
+        <w:t>。</w:t>
+      </w:r>
+    </w:p>
+    <w:p>
+      <w:pPr>
+        <w:ind w:firstLineChars="200" w:firstLine="400"/>
+      </w:pPr>
+      <w:r>
+        <w:rPr>
+          <w:rFonts w:hint="eastAsia"/>
+        </w:rPr>
+        <w:t>2.在好友排行中过分攀比导致恶性使用问题</w:t>
+      </w:r>
+      <w:r>
+        <w:rPr>
+          <w:rFonts w:hint="eastAsia"/>
+        </w:rPr>
+        <w:t>。</w:t>
+      </w:r>
+    </w:p>
+    <w:p>
+      <w:pPr>
+        <w:ind w:firstLineChars="200" w:firstLine="400"/>
+      </w:pPr>
+      <w:r>
+        <w:rPr>
+          <w:rFonts w:hint="eastAsia"/>
+        </w:rPr>
+        <w:t>3.多人种树模式下，</w:t>
+      </w:r>
+      <w:proofErr w:type="gramStart"/>
+      <w:r>
+        <w:rPr>
+          <w:rFonts w:hint="eastAsia"/>
+        </w:rPr>
+        <w:t>种树须</w:t>
+      </w:r>
+      <w:proofErr w:type="gramEnd"/>
+      <w:r>
+        <w:rPr>
+          <w:rFonts w:hint="eastAsia"/>
+        </w:rPr>
+        <w:t>同时开始，同时结束，导致部分成员不得不做出妥协</w:t>
+      </w:r>
+      <w:r>
+        <w:rPr>
+          <w:rFonts w:hint="eastAsia"/>
+        </w:rPr>
+        <w:t>。</w:t>
+      </w:r>
+    </w:p>
+    <w:p/>
+    <w:p>
+      <w:pPr>
+        <w:pStyle w:val="3"/>
+        <w:numPr>
+          <w:ilvl w:val="2"/>
+          <w:numId w:val="1"/>
+        </w:numPr>
+        <w:ind w:left="720" w:hanging="720"/>
+      </w:pPr>
+      <w:r>
+        <w:rPr>
+          <w:rFonts w:hint="eastAsia"/>
+        </w:rPr>
+        <w:t>怪物闹钟</w:t>
+      </w:r>
+    </w:p>
+    <w:p>
+      <w:pPr>
+        <w:ind w:firstLineChars="200" w:firstLine="402"/>
+        <w:rPr>
+          <w:b/>
+          <w:bCs/>
+        </w:rPr>
+      </w:pPr>
+      <w:r>
+        <w:rPr>
+          <w:rFonts w:hint="eastAsia"/>
+          <w:b/>
+          <w:bCs/>
+        </w:rPr>
+        <w:t>优点：</w:t>
+      </w:r>
+    </w:p>
+    <w:p>
+      <w:pPr>
+        <w:ind w:firstLineChars="200" w:firstLine="400"/>
+      </w:pPr>
+      <w:r>
+        <w:rPr>
+          <w:rFonts w:hint="eastAsia"/>
+        </w:rPr>
         <w:t>1.</w:t>
       </w:r>
       <w:r>
@@ -3300,14 +3551,14 @@
         </w:numPr>
         <w:ind w:left="720" w:hanging="720"/>
       </w:pPr>
-      <w:bookmarkStart w:id="17" w:name="_Toc498919255"/>
+      <w:bookmarkStart w:id="18" w:name="_Toc498919255"/>
       <w:r>
         <w:rPr>
           <w:rFonts w:hint="eastAsia"/>
         </w:rPr>
         <w:t>产品概述</w:t>
       </w:r>
-      <w:bookmarkEnd w:id="17"/>
+      <w:bookmarkEnd w:id="18"/>
     </w:p>
     <w:p>
       <w:pPr>
@@ -3341,14 +3592,14 @@
         </w:numPr>
         <w:ind w:left="720" w:hanging="720"/>
       </w:pPr>
-      <w:bookmarkStart w:id="18" w:name="_Toc498919256"/>
+      <w:bookmarkStart w:id="19" w:name="_Toc498919256"/>
       <w:r>
         <w:rPr>
           <w:rFonts w:hint="eastAsia"/>
         </w:rPr>
         <w:t>产品总体效果</w:t>
       </w:r>
-      <w:bookmarkEnd w:id="18"/>
+      <w:bookmarkEnd w:id="19"/>
     </w:p>
     <w:p>
       <w:pPr>
@@ -3574,6 +3825,7 @@
           <w:sz w:val="32"/>
           <w:szCs w:val="32"/>
         </w:rPr>
+        <w:lastRenderedPageBreak/>
         <w:drawing>
           <wp:inline distT="0" distB="0" distL="114300" distR="114300" wp14:anchorId="5DD29995" wp14:editId="4EFA9DA4">
             <wp:extent cx="5472641" cy="3421380"/>
@@ -3592,7 +3844,7 @@
                     </pic:cNvPicPr>
                   </pic:nvPicPr>
                   <pic:blipFill rotWithShape="1">
-                    <a:blip r:embed="rId7"/>
+                    <a:blip r:embed="rId8"/>
                     <a:srcRect l="3199" t="5870" r="4211" b="9137"/>
                     <a:stretch/>
                   </pic:blipFill>
@@ -3629,15 +3881,14 @@
         </w:numPr>
         <w:ind w:left="720" w:hanging="720"/>
       </w:pPr>
-      <w:bookmarkStart w:id="19" w:name="_Toc498919257"/>
-      <w:r>
-        <w:rPr>
-          <w:rFonts w:hint="eastAsia"/>
-        </w:rPr>
-        <w:lastRenderedPageBreak/>
+      <w:bookmarkStart w:id="20" w:name="_Toc498919257"/>
+      <w:r>
+        <w:rPr>
+          <w:rFonts w:hint="eastAsia"/>
+        </w:rPr>
         <w:t>功能摘要</w:t>
       </w:r>
-      <w:bookmarkEnd w:id="19"/>
+      <w:bookmarkEnd w:id="20"/>
     </w:p>
     <w:p>
       <w:pPr>
@@ -3957,14 +4208,14 @@
         </w:numPr>
         <w:ind w:left="720" w:hanging="720"/>
       </w:pPr>
-      <w:bookmarkStart w:id="20" w:name="_Toc498919258"/>
+      <w:bookmarkStart w:id="21" w:name="_Toc498919258"/>
       <w:r>
         <w:rPr>
           <w:rFonts w:hint="eastAsia"/>
         </w:rPr>
         <w:t>假设与依赖关系</w:t>
       </w:r>
-      <w:bookmarkEnd w:id="20"/>
+      <w:bookmarkEnd w:id="21"/>
     </w:p>
     <w:p>
       <w:pPr>
@@ -4131,14 +4382,14 @@
         </w:numPr>
         <w:ind w:left="720" w:hanging="720"/>
       </w:pPr>
-      <w:bookmarkStart w:id="21" w:name="_Toc498919259"/>
+      <w:bookmarkStart w:id="22" w:name="_Toc498919259"/>
       <w:r>
         <w:rPr>
           <w:rFonts w:hint="eastAsia"/>
         </w:rPr>
         <w:t>成本与定价</w:t>
       </w:r>
-      <w:bookmarkEnd w:id="21"/>
+      <w:bookmarkEnd w:id="22"/>
     </w:p>
     <w:p>
       <w:pPr>
@@ -4160,7 +4411,14 @@
         <w:rPr>
           <w:rFonts w:hint="eastAsia"/>
         </w:rPr>
-        <w:t>上服务器部署运营的开销。认证服务考虑到用户量，最多不会超过$100。由于</w:t>
+        <w:t>上服务器部署运营的开销。认证服务考虑到用</w:t>
+      </w:r>
+      <w:r>
+        <w:rPr>
+          <w:rFonts w:hint="eastAsia"/>
+        </w:rPr>
+        <w:lastRenderedPageBreak/>
+        <w:t>户量，最多不会超过$100。由于</w:t>
       </w:r>
       <w:r>
         <w:rPr>
@@ -4184,14 +4442,14 @@
         </w:numPr>
         <w:ind w:left="720" w:hanging="720"/>
       </w:pPr>
-      <w:bookmarkStart w:id="22" w:name="_Toc498919260"/>
+      <w:bookmarkStart w:id="23" w:name="_Toc498919260"/>
       <w:r>
         <w:rPr>
           <w:rFonts w:hint="eastAsia"/>
         </w:rPr>
         <w:t>许可与安装</w:t>
       </w:r>
-      <w:bookmarkEnd w:id="22"/>
+      <w:bookmarkEnd w:id="23"/>
     </w:p>
     <w:p>
       <w:pPr>
@@ -4243,14 +4501,14 @@
         </w:numPr>
         <w:ind w:left="720" w:hanging="720"/>
       </w:pPr>
-      <w:bookmarkStart w:id="23" w:name="_Toc498919261"/>
+      <w:bookmarkStart w:id="24" w:name="_Toc498919261"/>
       <w:r>
         <w:rPr>
           <w:rFonts w:hint="eastAsia"/>
         </w:rPr>
         <w:t>产品特性</w:t>
       </w:r>
-      <w:bookmarkEnd w:id="23"/>
+      <w:bookmarkEnd w:id="24"/>
     </w:p>
     <w:p>
       <w:pPr>
@@ -4423,15 +4681,7 @@
           <w:rFonts w:asciiTheme="minorEastAsia" w:hAnsiTheme="minorEastAsia" w:hint="eastAsia"/>
           <w:szCs w:val="21"/>
         </w:rPr>
-        <w:t>向用户注册邮箱发送激活邮件，邮件中包</w:t>
-      </w:r>
-      <w:r>
-        <w:rPr>
-          <w:rFonts w:asciiTheme="minorEastAsia" w:hAnsiTheme="minorEastAsia" w:hint="eastAsia"/>
-          <w:szCs w:val="21"/>
-        </w:rPr>
-        <w:lastRenderedPageBreak/>
-        <w:t>含激活地址，点击该地址可完成激活。</w:t>
+        <w:t>向用户注册邮箱发送激活邮件，邮件中包含激活地址，点击该地址可完成激活。</w:t>
       </w:r>
     </w:p>
     <w:p>
@@ -4911,6 +5161,7 @@
           <w:rFonts w:asciiTheme="minorEastAsia" w:hAnsiTheme="minorEastAsia" w:hint="eastAsia"/>
           <w:szCs w:val="21"/>
         </w:rPr>
+        <w:lastRenderedPageBreak/>
         <w:t>任务积</w:t>
       </w:r>
       <w:r>
@@ -5258,7 +5509,6 @@
         <w:rPr>
           <w:rFonts w:ascii="Arial" w:hAnsi="Arial" w:cs="Arial" w:hint="eastAsia"/>
         </w:rPr>
-        <w:lastRenderedPageBreak/>
         <w:t>远离手机积分机制</w:t>
       </w:r>
     </w:p>
@@ -5523,14 +5773,14 @@
         </w:numPr>
         <w:ind w:left="720" w:hanging="720"/>
       </w:pPr>
-      <w:bookmarkStart w:id="24" w:name="_Toc498919264"/>
+      <w:bookmarkStart w:id="25" w:name="_Toc498919264"/>
       <w:r>
         <w:rPr>
           <w:rFonts w:hint="eastAsia"/>
         </w:rPr>
         <w:t>约束</w:t>
       </w:r>
-      <w:bookmarkEnd w:id="24"/>
+      <w:bookmarkEnd w:id="25"/>
     </w:p>
     <w:p>
       <w:pPr>
@@ -5684,14 +5934,14 @@
         </w:numPr>
         <w:ind w:left="720" w:hanging="720"/>
       </w:pPr>
-      <w:bookmarkStart w:id="25" w:name="_Toc498919265"/>
+      <w:bookmarkStart w:id="26" w:name="_Toc498919265"/>
       <w:r>
         <w:rPr>
           <w:rFonts w:hint="eastAsia"/>
         </w:rPr>
         <w:t>质量范围</w:t>
       </w:r>
-      <w:bookmarkEnd w:id="25"/>
+      <w:bookmarkEnd w:id="26"/>
     </w:p>
     <w:p>
       <w:pPr>
@@ -5721,6 +5971,7 @@
         <w:rPr>
           <w:rFonts w:hint="eastAsia"/>
         </w:rPr>
+        <w:lastRenderedPageBreak/>
         <w:t>（2）可靠性：系统必须保证正常情况下每天</w:t>
       </w:r>
       <w:r>
@@ -5765,21 +6016,12 @@
     <w:p>
       <w:pPr>
         <w:ind w:firstLineChars="200" w:firstLine="400"/>
-        <w:rPr>
-          <w:rFonts w:hint="eastAsia"/>
-        </w:rPr>
-      </w:pPr>
-      <w:r>
-        <w:rPr>
-          <w:rFonts w:hint="eastAsia"/>
-        </w:rPr>
-        <w:t>（4）可用性：</w:t>
-      </w:r>
-      <w:r>
-        <w:rPr>
-          <w:rFonts w:hint="eastAsia"/>
-        </w:rPr>
-        <w:t>系统可用时间达到99.00%以上，持续可运行时间达到1000小时以上，除普通用户账户外设有管理员账户拥有维护的权限，降级模式操作时只提供普通闹钟服务和普通学习模式。</w:t>
+      </w:pPr>
+      <w:r>
+        <w:rPr>
+          <w:rFonts w:hint="eastAsia"/>
+        </w:rPr>
+        <w:t>（4）可用性：系统可用时间达到99.00%以上，持续可运行时间达到1000小时以上，除普通用户账户外设有管理员账户拥有维护的权限，降级模式操作时只提供普通闹钟服务和普通学习模式。</w:t>
       </w:r>
     </w:p>
     <w:p>
@@ -5826,21 +6068,18 @@
         </w:numPr>
         <w:ind w:left="720" w:hanging="720"/>
       </w:pPr>
-      <w:bookmarkStart w:id="26" w:name="_Toc498919266"/>
+      <w:bookmarkStart w:id="27" w:name="_Toc498919266"/>
       <w:r>
         <w:rPr>
           <w:rFonts w:hint="eastAsia"/>
         </w:rPr>
         <w:t>优先级</w:t>
       </w:r>
-      <w:bookmarkEnd w:id="26"/>
+      <w:bookmarkEnd w:id="27"/>
     </w:p>
     <w:p>
       <w:pPr>
         <w:ind w:firstLine="400"/>
-        <w:rPr>
-          <w:rFonts w:hint="eastAsia"/>
-        </w:rPr>
       </w:pPr>
       <w:r>
         <w:rPr>
@@ -5852,9 +6091,6 @@
     <w:p>
       <w:pPr>
         <w:ind w:firstLine="400"/>
-        <w:rPr>
-          <w:rFonts w:hint="eastAsia"/>
-        </w:rPr>
       </w:pPr>
       <w:r>
         <w:rPr>
@@ -5866,34 +6102,22 @@
     <w:p>
       <w:pPr>
         <w:ind w:firstLine="400"/>
-        <w:rPr>
-          <w:rFonts w:hint="eastAsia"/>
-        </w:rPr>
-      </w:pPr>
-      <w:r>
-        <w:rPr>
-          <w:rFonts w:hint="eastAsia"/>
-        </w:rPr>
-        <w:t>·</w:t>
-      </w:r>
-      <w:r>
-        <w:rPr>
-          <w:rFonts w:hint="eastAsia"/>
-        </w:rPr>
-        <w:t xml:space="preserve"> 个性化任务闹钟的设置与使用，实现部分趣味任务  </w:t>
-      </w:r>
-    </w:p>
-    <w:p>
-      <w:pPr>
-        <w:pStyle w:val="af1"/>
+      </w:pPr>
+      <w:r>
+        <w:rPr>
+          <w:rFonts w:hint="eastAsia"/>
+        </w:rPr>
+        <w:t xml:space="preserve">· 个性化任务闹钟的设置与使用，实现部分趣味任务  </w:t>
+      </w:r>
+    </w:p>
+    <w:p>
+      <w:pPr>
+        <w:pStyle w:val="af0"/>
         <w:numPr>
           <w:ilvl w:val="0"/>
           <w:numId w:val="6"/>
         </w:numPr>
         <w:ind w:firstLineChars="0"/>
-        <w:rPr>
-          <w:rFonts w:hint="eastAsia"/>
-        </w:rPr>
       </w:pPr>
       <w:r>
         <w:rPr>
@@ -5904,15 +6128,12 @@
     </w:p>
     <w:p>
       <w:pPr>
-        <w:pStyle w:val="af1"/>
+        <w:pStyle w:val="af0"/>
         <w:numPr>
           <w:ilvl w:val="0"/>
           <w:numId w:val="6"/>
         </w:numPr>
         <w:ind w:firstLineChars="0"/>
-        <w:rPr>
-          <w:rFonts w:hint="eastAsia"/>
-        </w:rPr>
       </w:pPr>
       <w:r>
         <w:rPr>
@@ -5923,15 +6144,12 @@
     </w:p>
     <w:p>
       <w:pPr>
-        <w:pStyle w:val="af1"/>
+        <w:pStyle w:val="af0"/>
         <w:numPr>
           <w:ilvl w:val="0"/>
           <w:numId w:val="6"/>
         </w:numPr>
         <w:ind w:firstLineChars="0"/>
-        <w:rPr>
-          <w:rFonts w:hint="eastAsia"/>
-        </w:rPr>
       </w:pPr>
       <w:r>
         <w:rPr>
@@ -5948,29 +6166,22 @@
     <w:p>
       <w:pPr>
         <w:ind w:firstLine="400"/>
-        <w:rPr>
-          <w:rFonts w:hint="eastAsia"/>
-        </w:rPr>
-      </w:pPr>
-      <w:r>
-        <w:rPr>
-          <w:rFonts w:hint="eastAsia"/>
-        </w:rPr>
-        <w:lastRenderedPageBreak/>
+      </w:pPr>
+      <w:r>
+        <w:rPr>
+          <w:rFonts w:hint="eastAsia"/>
+        </w:rPr>
         <w:t>中优先级功能：</w:t>
       </w:r>
     </w:p>
     <w:p>
       <w:pPr>
-        <w:pStyle w:val="af1"/>
+        <w:pStyle w:val="af0"/>
         <w:numPr>
           <w:ilvl w:val="0"/>
           <w:numId w:val="6"/>
         </w:numPr>
         <w:ind w:firstLineChars="0"/>
-        <w:rPr>
-          <w:rFonts w:hint="eastAsia"/>
-        </w:rPr>
       </w:pPr>
       <w:r>
         <w:rPr>
@@ -5981,15 +6192,12 @@
     </w:p>
     <w:p>
       <w:pPr>
-        <w:pStyle w:val="af1"/>
+        <w:pStyle w:val="af0"/>
         <w:numPr>
           <w:ilvl w:val="0"/>
           <w:numId w:val="6"/>
         </w:numPr>
         <w:ind w:firstLineChars="0"/>
-        <w:rPr>
-          <w:rFonts w:hint="eastAsia"/>
-        </w:rPr>
       </w:pPr>
       <w:r>
         <w:rPr>
@@ -6000,15 +6208,12 @@
     </w:p>
     <w:p>
       <w:pPr>
-        <w:pStyle w:val="af1"/>
+        <w:pStyle w:val="af0"/>
         <w:numPr>
           <w:ilvl w:val="0"/>
           <w:numId w:val="6"/>
         </w:numPr>
         <w:ind w:firstLineChars="0"/>
-        <w:rPr>
-          <w:rFonts w:hint="eastAsia"/>
-        </w:rPr>
       </w:pPr>
       <w:r>
         <w:rPr>
@@ -6019,15 +6224,12 @@
     </w:p>
     <w:p>
       <w:pPr>
-        <w:pStyle w:val="af1"/>
+        <w:pStyle w:val="af0"/>
         <w:numPr>
           <w:ilvl w:val="0"/>
           <w:numId w:val="6"/>
         </w:numPr>
         <w:ind w:firstLineChars="0"/>
-        <w:rPr>
-          <w:rFonts w:hint="eastAsia"/>
-        </w:rPr>
       </w:pPr>
       <w:r>
         <w:rPr>
@@ -6044,9 +6246,6 @@
     <w:p>
       <w:pPr>
         <w:ind w:firstLine="400"/>
-        <w:rPr>
-          <w:rFonts w:hint="eastAsia"/>
-        </w:rPr>
       </w:pPr>
       <w:r>
         <w:rPr>
@@ -6071,15 +6270,12 @@
     </w:p>
     <w:p>
       <w:pPr>
-        <w:pStyle w:val="af1"/>
+        <w:pStyle w:val="af0"/>
         <w:numPr>
           <w:ilvl w:val="0"/>
           <w:numId w:val="6"/>
         </w:numPr>
         <w:ind w:firstLineChars="0"/>
-        <w:rPr>
-          <w:rFonts w:hint="eastAsia"/>
-        </w:rPr>
       </w:pPr>
       <w:r>
         <w:rPr>
@@ -6090,15 +6286,12 @@
     </w:p>
     <w:p>
       <w:pPr>
-        <w:pStyle w:val="af1"/>
+        <w:pStyle w:val="af0"/>
         <w:numPr>
           <w:ilvl w:val="0"/>
           <w:numId w:val="6"/>
         </w:numPr>
         <w:ind w:firstLineChars="0"/>
-        <w:rPr>
-          <w:rFonts w:hint="eastAsia"/>
-        </w:rPr>
       </w:pPr>
       <w:r>
         <w:rPr>
@@ -6109,7 +6302,7 @@
     </w:p>
     <w:p>
       <w:pPr>
-        <w:pStyle w:val="af1"/>
+        <w:pStyle w:val="af0"/>
         <w:numPr>
           <w:ilvl w:val="0"/>
           <w:numId w:val="6"/>
@@ -6133,14 +6326,14 @@
         </w:numPr>
         <w:ind w:left="720" w:hanging="720"/>
       </w:pPr>
-      <w:bookmarkStart w:id="27" w:name="_Toc498919267"/>
+      <w:bookmarkStart w:id="28" w:name="_Toc498919267"/>
       <w:r>
         <w:rPr>
           <w:rFonts w:hint="eastAsia"/>
         </w:rPr>
         <w:t>其他产品需求</w:t>
       </w:r>
-      <w:bookmarkEnd w:id="27"/>
+      <w:bookmarkEnd w:id="28"/>
     </w:p>
     <w:p>
       <w:pPr>
@@ -6151,14 +6344,14 @@
         </w:numPr>
         <w:ind w:left="720" w:hanging="720"/>
       </w:pPr>
-      <w:bookmarkStart w:id="28" w:name="_Toc498919268"/>
+      <w:bookmarkStart w:id="29" w:name="_Toc498919268"/>
       <w:r>
         <w:rPr>
           <w:rFonts w:hint="eastAsia"/>
         </w:rPr>
         <w:t>适用的标准</w:t>
       </w:r>
-      <w:bookmarkEnd w:id="28"/>
+      <w:bookmarkEnd w:id="29"/>
     </w:p>
     <w:p>
       <w:pPr>
@@ -6192,14 +6385,14 @@
         </w:numPr>
         <w:ind w:left="720" w:hanging="720"/>
       </w:pPr>
-      <w:bookmarkStart w:id="29" w:name="_Toc498919269"/>
+      <w:bookmarkStart w:id="30" w:name="_Toc498919269"/>
       <w:r>
         <w:rPr>
           <w:rFonts w:hint="eastAsia"/>
         </w:rPr>
         <w:t>系统需求</w:t>
       </w:r>
-      <w:bookmarkEnd w:id="29"/>
+      <w:bookmarkEnd w:id="30"/>
     </w:p>
     <w:p>
       <w:pPr>
@@ -6315,14 +6508,14 @@
         </w:numPr>
         <w:ind w:left="720" w:hanging="720"/>
       </w:pPr>
-      <w:bookmarkStart w:id="30" w:name="_Toc498919270"/>
+      <w:bookmarkStart w:id="31" w:name="_Toc498919270"/>
       <w:r>
         <w:rPr>
           <w:rFonts w:hint="eastAsia"/>
         </w:rPr>
         <w:t>性能需求</w:t>
       </w:r>
-      <w:bookmarkEnd w:id="30"/>
+      <w:bookmarkEnd w:id="31"/>
     </w:p>
     <w:p>
       <w:pPr>
@@ -6353,14 +6546,14 @@
         </w:numPr>
         <w:ind w:left="720" w:hanging="720"/>
       </w:pPr>
-      <w:bookmarkStart w:id="31" w:name="_Toc498919271"/>
+      <w:bookmarkStart w:id="32" w:name="_Toc498919271"/>
       <w:r>
         <w:rPr>
           <w:rFonts w:hint="eastAsia"/>
         </w:rPr>
         <w:t>环境需求</w:t>
       </w:r>
-      <w:bookmarkEnd w:id="31"/>
+      <w:bookmarkEnd w:id="32"/>
     </w:p>
     <w:p>
       <w:pPr>
@@ -6387,14 +6580,15 @@
         </w:numPr>
         <w:ind w:left="720" w:hanging="720"/>
       </w:pPr>
-      <w:bookmarkStart w:id="32" w:name="_Toc498919272"/>
-      <w:r>
-        <w:rPr>
-          <w:rFonts w:hint="eastAsia"/>
-        </w:rPr>
+      <w:bookmarkStart w:id="33" w:name="_Toc498919272"/>
+      <w:r>
+        <w:rPr>
+          <w:rFonts w:hint="eastAsia"/>
+        </w:rPr>
+        <w:lastRenderedPageBreak/>
         <w:t>文档需求</w:t>
       </w:r>
-      <w:bookmarkEnd w:id="32"/>
+      <w:bookmarkEnd w:id="33"/>
     </w:p>
     <w:p>
       <w:pPr>
@@ -6416,14 +6610,14 @@
         </w:numPr>
         <w:ind w:left="720" w:hanging="720"/>
       </w:pPr>
-      <w:bookmarkStart w:id="33" w:name="_Toc498919273"/>
+      <w:bookmarkStart w:id="34" w:name="_Toc498919273"/>
       <w:r>
         <w:rPr>
           <w:rFonts w:hint="eastAsia"/>
         </w:rPr>
         <w:t>用户手册</w:t>
       </w:r>
-      <w:bookmarkEnd w:id="33"/>
+      <w:bookmarkEnd w:id="34"/>
     </w:p>
     <w:p>
       <w:pPr>
@@ -6511,14 +6705,14 @@
         </w:numPr>
         <w:ind w:left="720" w:hanging="720"/>
       </w:pPr>
-      <w:bookmarkStart w:id="34" w:name="_Toc498919274"/>
+      <w:bookmarkStart w:id="35" w:name="_Toc498919274"/>
       <w:r>
         <w:rPr>
           <w:rFonts w:hint="eastAsia"/>
         </w:rPr>
         <w:t>联机帮助</w:t>
       </w:r>
-      <w:bookmarkEnd w:id="34"/>
+      <w:bookmarkEnd w:id="35"/>
     </w:p>
     <w:p>
       <w:pPr>
@@ -6540,14 +6734,14 @@
         </w:numPr>
         <w:ind w:left="720" w:hanging="720"/>
       </w:pPr>
-      <w:bookmarkStart w:id="35" w:name="_Toc498919275"/>
+      <w:bookmarkStart w:id="36" w:name="_Toc498919275"/>
       <w:r>
         <w:rPr>
           <w:rFonts w:hint="eastAsia"/>
         </w:rPr>
         <w:t>安装指南、配置文件、自述文件</w:t>
       </w:r>
-      <w:bookmarkEnd w:id="35"/>
+      <w:bookmarkEnd w:id="36"/>
     </w:p>
     <w:p>
       <w:pPr>
@@ -6591,14 +6785,14 @@
         </w:numPr>
         <w:ind w:left="720" w:hanging="720"/>
       </w:pPr>
-      <w:bookmarkStart w:id="36" w:name="_Toc498919276"/>
+      <w:bookmarkStart w:id="37" w:name="_Toc498919276"/>
       <w:r>
         <w:rPr>
           <w:rFonts w:hint="eastAsia"/>
         </w:rPr>
         <w:t>标签与包装</w:t>
       </w:r>
-      <w:bookmarkEnd w:id="36"/>
+      <w:bookmarkEnd w:id="37"/>
     </w:p>
     <w:p>
       <w:pPr>
@@ -6612,8 +6806,8 @@
       </w:r>
     </w:p>
     <w:sectPr>
-      <w:headerReference w:type="default" r:id="rId8"/>
-      <w:footerReference w:type="default" r:id="rId9"/>
+      <w:headerReference w:type="default" r:id="rId9"/>
+      <w:footerReference w:type="default" r:id="rId10"/>
       <w:pgSz w:w="12240" w:h="15840" w:code="1"/>
       <w:pgMar w:top="1440" w:right="1440" w:bottom="1440" w:left="1440" w:header="720" w:footer="720" w:gutter="0"/>
       <w:cols w:space="720"/>
@@ -6623,7 +6817,7 @@
 </file>
 
 <file path=word/endnotes.xml><?xml version="1.0" encoding="utf-8"?>
-<w:endnotes xmlns:wpc="http://schemas.microsoft.com/office/word/2010/wordprocessingCanvas" xmlns:cx="http://schemas.microsoft.com/office/drawing/2014/chartex" xmlns:cx1="http://schemas.microsoft.com/office/drawing/2015/9/8/chartex" xmlns:cx2="http://schemas.microsoft.com/office/drawing/2015/10/21/chartex" xmlns:cx3="http://schemas.microsoft.com/office/drawing/2016/5/9/chartex" xmlns:cx4="http://schemas.microsoft.com/office/drawing/2016/5/10/chartex" xmlns:cx5="http://schemas.microsoft.com/office/drawing/2016/5/11/chartex" xmlns:cx6="http://schemas.microsoft.com/office/drawing/2016/5/12/chartex" xmlns:cx7="http://schemas.microsoft.com/office/drawing/2016/5/13/chartex" xmlns:cx8="http://schemas.microsoft.com/office/drawing/2016/5/14/chartex" xmlns:mc="http://schemas.openxmlformats.org/markup-compatibility/2006" xmlns:aink="http://schemas.microsoft.com/office/drawing/2016/ink" xmlns:am3d="http://schemas.microsoft.com/office/drawing/2017/model3d" xmlns:o="urn:schemas-microsoft-com:office:office" xmlns:r="http://schemas.openxmlformats.org/officeDocument/2006/relationships" xmlns:m="http://schemas.openxmlformats.org/officeDocument/2006/math" xmlns:v="urn:schemas-microsoft-com:vml" xmlns:wp14="http://schemas.microsoft.com/office/word/2010/wordprocessingDrawing" xmlns:wp="http://schemas.openxmlformats.org/drawingml/2006/wordprocessingDrawing" xmlns:w10="urn:schemas-microsoft-com:office:word" xmlns:w="http://schemas.openxmlformats.org/wordprocessingml/2006/main" xmlns:w14="http://schemas.microsoft.com/office/word/2010/wordml" xmlns:w15="http://schemas.microsoft.com/office/word/2012/wordml" xmlns:w16cex="http://schemas.microsoft.com/office/word/2018/wordml/cex" xmlns:w16cid="http://schemas.microsoft.com/office/word/2016/wordml/cid" xmlns:w16="http://schemas.microsoft.com/office/word/2018/wordml" xmlns:w16se="http://schemas.microsoft.com/office/word/2015/wordml/symex" xmlns:wpg="http://schemas.microsoft.com/office/word/2010/wordprocessingGroup" xmlns:wpi="http://schemas.microsoft.com/office/word/2010/wordprocessingInk" xmlns:wne="http://schemas.microsoft.com/office/word/2006/wordml" xmlns:wps="http://schemas.microsoft.com/office/word/2010/wordprocessingShape" mc:Ignorable="w14 w15 w16se w16cid w16 w16cex wp14">
+<w:endnotes xmlns:wpc="http://schemas.microsoft.com/office/word/2010/wordprocessingCanvas" xmlns:mc="http://schemas.openxmlformats.org/markup-compatibility/2006" xmlns:o="urn:schemas-microsoft-com:office:office" xmlns:r="http://schemas.openxmlformats.org/officeDocument/2006/relationships" xmlns:m="http://schemas.openxmlformats.org/officeDocument/2006/math" xmlns:v="urn:schemas-microsoft-com:vml" xmlns:wp14="http://schemas.microsoft.com/office/word/2010/wordprocessingDrawing" xmlns:wp="http://schemas.openxmlformats.org/drawingml/2006/wordprocessingDrawing" xmlns:w10="urn:schemas-microsoft-com:office:word" xmlns:w="http://schemas.openxmlformats.org/wordprocessingml/2006/main" xmlns:w14="http://schemas.microsoft.com/office/word/2010/wordml" xmlns:wpg="http://schemas.microsoft.com/office/word/2010/wordprocessingGroup" xmlns:wpi="http://schemas.microsoft.com/office/word/2010/wordprocessingInk" xmlns:wne="http://schemas.microsoft.com/office/word/2006/wordml" xmlns:wps="http://schemas.microsoft.com/office/word/2010/wordprocessingShape" mc:Ignorable="w14 wp14">
   <w:endnote w:type="separator" w:id="-1">
     <w:p>
       <w:r>
@@ -6642,7 +6836,7 @@
 </file>
 
 <file path=word/footer1.xml><?xml version="1.0" encoding="utf-8"?>
-<w:ftr xmlns:wpc="http://schemas.microsoft.com/office/word/2010/wordprocessingCanvas" xmlns:cx="http://schemas.microsoft.com/office/drawing/2014/chartex" xmlns:cx1="http://schemas.microsoft.com/office/drawing/2015/9/8/chartex" xmlns:cx2="http://schemas.microsoft.com/office/drawing/2015/10/21/chartex" xmlns:cx3="http://schemas.microsoft.com/office/drawing/2016/5/9/chartex" xmlns:cx4="http://schemas.microsoft.com/office/drawing/2016/5/10/chartex" xmlns:cx5="http://schemas.microsoft.com/office/drawing/2016/5/11/chartex" xmlns:cx6="http://schemas.microsoft.com/office/drawing/2016/5/12/chartex" xmlns:cx7="http://schemas.microsoft.com/office/drawing/2016/5/13/chartex" xmlns:cx8="http://schemas.microsoft.com/office/drawing/2016/5/14/chartex" xmlns:mc="http://schemas.openxmlformats.org/markup-compatibility/2006" xmlns:aink="http://schemas.microsoft.com/office/drawing/2016/ink" xmlns:am3d="http://schemas.microsoft.com/office/drawing/2017/model3d" xmlns:o="urn:schemas-microsoft-com:office:office" xmlns:r="http://schemas.openxmlformats.org/officeDocument/2006/relationships" xmlns:m="http://schemas.openxmlformats.org/officeDocument/2006/math" xmlns:v="urn:schemas-microsoft-com:vml" xmlns:wp14="http://schemas.microsoft.com/office/word/2010/wordprocessingDrawing" xmlns:wp="http://schemas.openxmlformats.org/drawingml/2006/wordprocessingDrawing" xmlns:w10="urn:schemas-microsoft-com:office:word" xmlns:w="http://schemas.openxmlformats.org/wordprocessingml/2006/main" xmlns:w14="http://schemas.microsoft.com/office/word/2010/wordml" xmlns:w15="http://schemas.microsoft.com/office/word/2012/wordml" xmlns:w16cex="http://schemas.microsoft.com/office/word/2018/wordml/cex" xmlns:w16cid="http://schemas.microsoft.com/office/word/2016/wordml/cid" xmlns:w16="http://schemas.microsoft.com/office/word/2018/wordml" xmlns:w16se="http://schemas.microsoft.com/office/word/2015/wordml/symex" xmlns:wpg="http://schemas.microsoft.com/office/word/2010/wordprocessingGroup" xmlns:wpi="http://schemas.microsoft.com/office/word/2010/wordprocessingInk" xmlns:wne="http://schemas.microsoft.com/office/word/2006/wordml" xmlns:wps="http://schemas.microsoft.com/office/word/2010/wordprocessingShape" mc:Ignorable="w14 w15 w16se w16cid w16 w16cex wp14">
+<w:ftr xmlns:wpc="http://schemas.microsoft.com/office/word/2010/wordprocessingCanvas" xmlns:mc="http://schemas.openxmlformats.org/markup-compatibility/2006" xmlns:o="urn:schemas-microsoft-com:office:office" xmlns:r="http://schemas.openxmlformats.org/officeDocument/2006/relationships" xmlns:m="http://schemas.openxmlformats.org/officeDocument/2006/math" xmlns:v="urn:schemas-microsoft-com:vml" xmlns:wp14="http://schemas.microsoft.com/office/word/2010/wordprocessingDrawing" xmlns:wp="http://schemas.openxmlformats.org/drawingml/2006/wordprocessingDrawing" xmlns:w10="urn:schemas-microsoft-com:office:word" xmlns:w="http://schemas.openxmlformats.org/wordprocessingml/2006/main" xmlns:w14="http://schemas.microsoft.com/office/word/2010/wordml" xmlns:wpg="http://schemas.microsoft.com/office/word/2010/wordprocessingGroup" xmlns:wpi="http://schemas.microsoft.com/office/word/2010/wordprocessingInk" xmlns:wne="http://schemas.microsoft.com/office/word/2006/wordml" xmlns:wps="http://schemas.microsoft.com/office/word/2010/wordprocessingShape" mc:Ignorable="w14 wp14">
   <w:tbl>
     <w:tblPr>
       <w:tblW w:w="0" w:type="auto"/>
@@ -6810,7 +7004,7 @@
               <w:rFonts w:ascii="Times New Roman"/>
               <w:noProof/>
             </w:rPr>
-            <w:t>1</w:t>
+            <w:t>3</w:t>
           </w:r>
           <w:r>
             <w:rPr>
@@ -6833,7 +7027,7 @@
 </file>
 
 <file path=word/footnotes.xml><?xml version="1.0" encoding="utf-8"?>
-<w:footnotes xmlns:wpc="http://schemas.microsoft.com/office/word/2010/wordprocessingCanvas" xmlns:cx="http://schemas.microsoft.com/office/drawing/2014/chartex" xmlns:cx1="http://schemas.microsoft.com/office/drawing/2015/9/8/chartex" xmlns:cx2="http://schemas.microsoft.com/office/drawing/2015/10/21/chartex" xmlns:cx3="http://schemas.microsoft.com/office/drawing/2016/5/9/chartex" xmlns:cx4="http://schemas.microsoft.com/office/drawing/2016/5/10/chartex" xmlns:cx5="http://schemas.microsoft.com/office/drawing/2016/5/11/chartex" xmlns:cx6="http://schemas.microsoft.com/office/drawing/2016/5/12/chartex" xmlns:cx7="http://schemas.microsoft.com/office/drawing/2016/5/13/chartex" xmlns:cx8="http://schemas.microsoft.com/office/drawing/2016/5/14/chartex" xmlns:mc="http://schemas.openxmlformats.org/markup-compatibility/2006" xmlns:aink="http://schemas.microsoft.com/office/drawing/2016/ink" xmlns:am3d="http://schemas.microsoft.com/office/drawing/2017/model3d" xmlns:o="urn:schemas-microsoft-com:office:office" xmlns:r="http://schemas.openxmlformats.org/officeDocument/2006/relationships" xmlns:m="http://schemas.openxmlformats.org/officeDocument/2006/math" xmlns:v="urn:schemas-microsoft-com:vml" xmlns:wp14="http://schemas.microsoft.com/office/word/2010/wordprocessingDrawing" xmlns:wp="http://schemas.openxmlformats.org/drawingml/2006/wordprocessingDrawing" xmlns:w10="urn:schemas-microsoft-com:office:word" xmlns:w="http://schemas.openxmlformats.org/wordprocessingml/2006/main" xmlns:w14="http://schemas.microsoft.com/office/word/2010/wordml" xmlns:w15="http://schemas.microsoft.com/office/word/2012/wordml" xmlns:w16cex="http://schemas.microsoft.com/office/word/2018/wordml/cex" xmlns:w16cid="http://schemas.microsoft.com/office/word/2016/wordml/cid" xmlns:w16="http://schemas.microsoft.com/office/word/2018/wordml" xmlns:w16se="http://schemas.microsoft.com/office/word/2015/wordml/symex" xmlns:wpg="http://schemas.microsoft.com/office/word/2010/wordprocessingGroup" xmlns:wpi="http://schemas.microsoft.com/office/word/2010/wordprocessingInk" xmlns:wne="http://schemas.microsoft.com/office/word/2006/wordml" xmlns:wps="http://schemas.microsoft.com/office/word/2010/wordprocessingShape" mc:Ignorable="w14 w15 w16se w16cid w16 w16cex wp14">
+<w:footnotes xmlns:wpc="http://schemas.microsoft.com/office/word/2010/wordprocessingCanvas" xmlns:mc="http://schemas.openxmlformats.org/markup-compatibility/2006" xmlns:o="urn:schemas-microsoft-com:office:office" xmlns:r="http://schemas.openxmlformats.org/officeDocument/2006/relationships" xmlns:m="http://schemas.openxmlformats.org/officeDocument/2006/math" xmlns:v="urn:schemas-microsoft-com:vml" xmlns:wp14="http://schemas.microsoft.com/office/word/2010/wordprocessingDrawing" xmlns:wp="http://schemas.openxmlformats.org/drawingml/2006/wordprocessingDrawing" xmlns:w10="urn:schemas-microsoft-com:office:word" xmlns:w="http://schemas.openxmlformats.org/wordprocessingml/2006/main" xmlns:w14="http://schemas.microsoft.com/office/word/2010/wordml" xmlns:wpg="http://schemas.microsoft.com/office/word/2010/wordprocessingGroup" xmlns:wpi="http://schemas.microsoft.com/office/word/2010/wordprocessingInk" xmlns:wne="http://schemas.microsoft.com/office/word/2006/wordml" xmlns:wps="http://schemas.microsoft.com/office/word/2010/wordprocessingShape" mc:Ignorable="w14 wp14">
   <w:footnote w:type="separator" w:id="-1">
     <w:p>
       <w:r>
@@ -6852,7 +7046,7 @@
 </file>
 
 <file path=word/header1.xml><?xml version="1.0" encoding="utf-8"?>
-<w:hdr xmlns:wpc="http://schemas.microsoft.com/office/word/2010/wordprocessingCanvas" xmlns:cx="http://schemas.microsoft.com/office/drawing/2014/chartex" xmlns:cx1="http://schemas.microsoft.com/office/drawing/2015/9/8/chartex" xmlns:cx2="http://schemas.microsoft.com/office/drawing/2015/10/21/chartex" xmlns:cx3="http://schemas.microsoft.com/office/drawing/2016/5/9/chartex" xmlns:cx4="http://schemas.microsoft.com/office/drawing/2016/5/10/chartex" xmlns:cx5="http://schemas.microsoft.com/office/drawing/2016/5/11/chartex" xmlns:cx6="http://schemas.microsoft.com/office/drawing/2016/5/12/chartex" xmlns:cx7="http://schemas.microsoft.com/office/drawing/2016/5/13/chartex" xmlns:cx8="http://schemas.microsoft.com/office/drawing/2016/5/14/chartex" xmlns:mc="http://schemas.openxmlformats.org/markup-compatibility/2006" xmlns:aink="http://schemas.microsoft.com/office/drawing/2016/ink" xmlns:am3d="http://schemas.microsoft.com/office/drawing/2017/model3d" xmlns:o="urn:schemas-microsoft-com:office:office" xmlns:r="http://schemas.openxmlformats.org/officeDocument/2006/relationships" xmlns:m="http://schemas.openxmlformats.org/officeDocument/2006/math" xmlns:v="urn:schemas-microsoft-com:vml" xmlns:wp14="http://schemas.microsoft.com/office/word/2010/wordprocessingDrawing" xmlns:wp="http://schemas.openxmlformats.org/drawingml/2006/wordprocessingDrawing" xmlns:w10="urn:schemas-microsoft-com:office:word" xmlns:w="http://schemas.openxmlformats.org/wordprocessingml/2006/main" xmlns:w14="http://schemas.microsoft.com/office/word/2010/wordml" xmlns:w15="http://schemas.microsoft.com/office/word/2012/wordml" xmlns:w16cex="http://schemas.microsoft.com/office/word/2018/wordml/cex" xmlns:w16cid="http://schemas.microsoft.com/office/word/2016/wordml/cid" xmlns:w16="http://schemas.microsoft.com/office/word/2018/wordml" xmlns:w16se="http://schemas.microsoft.com/office/word/2015/wordml/symex" xmlns:wpg="http://schemas.microsoft.com/office/word/2010/wordprocessingGroup" xmlns:wpi="http://schemas.microsoft.com/office/word/2010/wordprocessingInk" xmlns:wne="http://schemas.microsoft.com/office/word/2006/wordml" xmlns:wps="http://schemas.microsoft.com/office/word/2010/wordprocessingShape" mc:Ignorable="w14 w15 w16se w16cid w16 w16cex wp14">
+<w:hdr xmlns:wpc="http://schemas.microsoft.com/office/word/2010/wordprocessingCanvas" xmlns:mc="http://schemas.openxmlformats.org/markup-compatibility/2006" xmlns:o="urn:schemas-microsoft-com:office:office" xmlns:r="http://schemas.openxmlformats.org/officeDocument/2006/relationships" xmlns:m="http://schemas.openxmlformats.org/officeDocument/2006/math" xmlns:v="urn:schemas-microsoft-com:vml" xmlns:wp14="http://schemas.microsoft.com/office/word/2010/wordprocessingDrawing" xmlns:wp="http://schemas.openxmlformats.org/drawingml/2006/wordprocessingDrawing" xmlns:w10="urn:schemas-microsoft-com:office:word" xmlns:w="http://schemas.openxmlformats.org/wordprocessingml/2006/main" xmlns:w14="http://schemas.microsoft.com/office/word/2010/wordml" xmlns:wpg="http://schemas.microsoft.com/office/word/2010/wordprocessingGroup" xmlns:wpi="http://schemas.microsoft.com/office/word/2010/wordprocessingInk" xmlns:wne="http://schemas.microsoft.com/office/word/2006/wordml" xmlns:wps="http://schemas.microsoft.com/office/word/2010/wordprocessingShape" mc:Ignorable="w14 wp14">
   <w:tbl>
     <w:tblPr>
       <w:tblW w:w="0" w:type="auto"/>
@@ -6997,8 +7191,8 @@
 </file>
 
 <file path=word/numbering.xml><?xml version="1.0" encoding="utf-8"?>
-<w:numbering xmlns:wpc="http://schemas.microsoft.com/office/word/2010/wordprocessingCanvas" xmlns:cx="http://schemas.microsoft.com/office/drawing/2014/chartex" xmlns:cx1="http://schemas.microsoft.com/office/drawing/2015/9/8/chartex" xmlns:cx2="http://schemas.microsoft.com/office/drawing/2015/10/21/chartex" xmlns:cx3="http://schemas.microsoft.com/office/drawing/2016/5/9/chartex" xmlns:cx4="http://schemas.microsoft.com/office/drawing/2016/5/10/chartex" xmlns:cx5="http://schemas.microsoft.com/office/drawing/2016/5/11/chartex" xmlns:cx6="http://schemas.microsoft.com/office/drawing/2016/5/12/chartex" xmlns:cx7="http://schemas.microsoft.com/office/drawing/2016/5/13/chartex" xmlns:cx8="http://schemas.microsoft.com/office/drawing/2016/5/14/chartex" xmlns:mc="http://schemas.openxmlformats.org/markup-compatibility/2006" xmlns:aink="http://schemas.microsoft.com/office/drawing/2016/ink" xmlns:am3d="http://schemas.microsoft.com/office/drawing/2017/model3d" xmlns:o="urn:schemas-microsoft-com:office:office" xmlns:r="http://schemas.openxmlformats.org/officeDocument/2006/relationships" xmlns:m="http://schemas.openxmlformats.org/officeDocument/2006/math" xmlns:v="urn:schemas-microsoft-com:vml" xmlns:wp14="http://schemas.microsoft.com/office/word/2010/wordprocessingDrawing" xmlns:wp="http://schemas.openxmlformats.org/drawingml/2006/wordprocessingDrawing" xmlns:w10="urn:schemas-microsoft-com:office:word" xmlns:w="http://schemas.openxmlformats.org/wordprocessingml/2006/main" xmlns:w14="http://schemas.microsoft.com/office/word/2010/wordml" xmlns:w15="http://schemas.microsoft.com/office/word/2012/wordml" xmlns:w16cex="http://schemas.microsoft.com/office/word/2018/wordml/cex" xmlns:w16cid="http://schemas.microsoft.com/office/word/2016/wordml/cid" xmlns:w16="http://schemas.microsoft.com/office/word/2018/wordml" xmlns:w16se="http://schemas.microsoft.com/office/word/2015/wordml/symex" xmlns:wpg="http://schemas.microsoft.com/office/word/2010/wordprocessingGroup" xmlns:wpi="http://schemas.microsoft.com/office/word/2010/wordprocessingInk" xmlns:wne="http://schemas.microsoft.com/office/word/2006/wordml" xmlns:wps="http://schemas.microsoft.com/office/word/2010/wordprocessingShape" mc:Ignorable="w14 w15 w16se w16cid w16 w16cex wp14">
-  <w:abstractNum w:abstractNumId="0" w15:restartNumberingAfterBreak="0">
+<w:numbering xmlns:wpc="http://schemas.microsoft.com/office/word/2010/wordprocessingCanvas" xmlns:mc="http://schemas.openxmlformats.org/markup-compatibility/2006" xmlns:o="urn:schemas-microsoft-com:office:office" xmlns:r="http://schemas.openxmlformats.org/officeDocument/2006/relationships" xmlns:m="http://schemas.openxmlformats.org/officeDocument/2006/math" xmlns:v="urn:schemas-microsoft-com:vml" xmlns:wp14="http://schemas.microsoft.com/office/word/2010/wordprocessingDrawing" xmlns:wp="http://schemas.openxmlformats.org/drawingml/2006/wordprocessingDrawing" xmlns:w10="urn:schemas-microsoft-com:office:word" xmlns:w="http://schemas.openxmlformats.org/wordprocessingml/2006/main" xmlns:w14="http://schemas.microsoft.com/office/word/2010/wordml" xmlns:wpg="http://schemas.microsoft.com/office/word/2010/wordprocessingGroup" xmlns:wpi="http://schemas.microsoft.com/office/word/2010/wordprocessingInk" xmlns:wne="http://schemas.microsoft.com/office/word/2006/wordml" xmlns:wps="http://schemas.microsoft.com/office/word/2010/wordprocessingShape" mc:Ignorable="w14 wp14">
+  <w:abstractNum w:abstractNumId="0">
     <w:nsid w:val="FFFFFFFB"/>
     <w:multiLevelType w:val="multilevel"/>
     <w:tmpl w:val="3D66059C"/>
@@ -7069,7 +7263,7 @@
       <w:lvlJc w:val="left"/>
     </w:lvl>
   </w:abstractNum>
-  <w:abstractNum w:abstractNumId="1" w15:restartNumberingAfterBreak="0">
+  <w:abstractNum w:abstractNumId="1">
     <w:nsid w:val="03AE6345"/>
     <w:multiLevelType w:val="hybridMultilevel"/>
     <w:tmpl w:val="71486D2A"/>
@@ -7158,7 +7352,96 @@
       </w:pPr>
     </w:lvl>
   </w:abstractNum>
-  <w:abstractNum w:abstractNumId="2" w15:restartNumberingAfterBreak="0">
+  <w:abstractNum w:abstractNumId="2">
+    <w:nsid w:val="16CB0F0F"/>
+    <w:multiLevelType w:val="hybridMultilevel"/>
+    <w:tmpl w:val="D346B4CA"/>
+    <w:lvl w:ilvl="0" w:tplc="9FC23D88">
+      <w:start w:val="1"/>
+      <w:numFmt w:val="decimal"/>
+      <w:lvlText w:val="%1."/>
+      <w:lvlJc w:val="left"/>
+      <w:pPr>
+        <w:ind w:left="1096" w:hanging="700"/>
+      </w:pPr>
+      <w:rPr>
+        <w:rFonts w:hint="default"/>
+      </w:rPr>
+    </w:lvl>
+    <w:lvl w:ilvl="1" w:tplc="04090019" w:tentative="1">
+      <w:start w:val="1"/>
+      <w:numFmt w:val="lowerLetter"/>
+      <w:lvlText w:val="%2)"/>
+      <w:lvlJc w:val="left"/>
+      <w:pPr>
+        <w:ind w:left="1236" w:hanging="420"/>
+      </w:pPr>
+    </w:lvl>
+    <w:lvl w:ilvl="2" w:tplc="0409001B" w:tentative="1">
+      <w:start w:val="1"/>
+      <w:numFmt w:val="lowerRoman"/>
+      <w:lvlText w:val="%3."/>
+      <w:lvlJc w:val="right"/>
+      <w:pPr>
+        <w:ind w:left="1656" w:hanging="420"/>
+      </w:pPr>
+    </w:lvl>
+    <w:lvl w:ilvl="3" w:tplc="0409000F" w:tentative="1">
+      <w:start w:val="1"/>
+      <w:numFmt w:val="decimal"/>
+      <w:lvlText w:val="%4."/>
+      <w:lvlJc w:val="left"/>
+      <w:pPr>
+        <w:ind w:left="2076" w:hanging="420"/>
+      </w:pPr>
+    </w:lvl>
+    <w:lvl w:ilvl="4" w:tplc="04090019" w:tentative="1">
+      <w:start w:val="1"/>
+      <w:numFmt w:val="lowerLetter"/>
+      <w:lvlText w:val="%5)"/>
+      <w:lvlJc w:val="left"/>
+      <w:pPr>
+        <w:ind w:left="2496" w:hanging="420"/>
+      </w:pPr>
+    </w:lvl>
+    <w:lvl w:ilvl="5" w:tplc="0409001B" w:tentative="1">
+      <w:start w:val="1"/>
+      <w:numFmt w:val="lowerRoman"/>
+      <w:lvlText w:val="%6."/>
+      <w:lvlJc w:val="right"/>
+      <w:pPr>
+        <w:ind w:left="2916" w:hanging="420"/>
+      </w:pPr>
+    </w:lvl>
+    <w:lvl w:ilvl="6" w:tplc="0409000F" w:tentative="1">
+      <w:start w:val="1"/>
+      <w:numFmt w:val="decimal"/>
+      <w:lvlText w:val="%7."/>
+      <w:lvlJc w:val="left"/>
+      <w:pPr>
+        <w:ind w:left="3336" w:hanging="420"/>
+      </w:pPr>
+    </w:lvl>
+    <w:lvl w:ilvl="7" w:tplc="04090019" w:tentative="1">
+      <w:start w:val="1"/>
+      <w:numFmt w:val="lowerLetter"/>
+      <w:lvlText w:val="%8)"/>
+      <w:lvlJc w:val="left"/>
+      <w:pPr>
+        <w:ind w:left="3756" w:hanging="420"/>
+      </w:pPr>
+    </w:lvl>
+    <w:lvl w:ilvl="8" w:tplc="0409001B" w:tentative="1">
+      <w:start w:val="1"/>
+      <w:numFmt w:val="lowerRoman"/>
+      <w:lvlText w:val="%9."/>
+      <w:lvlJc w:val="right"/>
+      <w:pPr>
+        <w:ind w:left="4176" w:hanging="420"/>
+      </w:pPr>
+    </w:lvl>
+  </w:abstractNum>
+  <w:abstractNum w:abstractNumId="3">
     <w:nsid w:val="46F56F69"/>
     <w:multiLevelType w:val="hybridMultilevel"/>
     <w:tmpl w:val="6F266724"/>
@@ -7271,7 +7554,7 @@
       </w:rPr>
     </w:lvl>
   </w:abstractNum>
-  <w:abstractNum w:abstractNumId="3" w15:restartNumberingAfterBreak="0">
+  <w:abstractNum w:abstractNumId="4">
     <w:nsid w:val="57E420A1"/>
     <w:multiLevelType w:val="hybridMultilevel"/>
     <w:tmpl w:val="2E46A0BC"/>
@@ -7373,9 +7656,12 @@
     <w:abstractNumId w:val="1"/>
   </w:num>
   <w:num w:numId="5">
+    <w:abstractNumId w:val="4"/>
+  </w:num>
+  <w:num w:numId="6">
     <w:abstractNumId w:val="3"/>
   </w:num>
-  <w:num w:numId="6">
+  <w:num w:numId="7">
     <w:abstractNumId w:val="2"/>
   </w:num>
   <w:numIdMacAtCleanup w:val="3"/>
@@ -7383,7 +7669,7 @@
 </file>
 
 <file path=word/styles.xml><?xml version="1.0" encoding="utf-8"?>
-<w:styles xmlns:mc="http://schemas.openxmlformats.org/markup-compatibility/2006" xmlns:r="http://schemas.openxmlformats.org/officeDocument/2006/relationships" xmlns:w="http://schemas.openxmlformats.org/wordprocessingml/2006/main" xmlns:w14="http://schemas.microsoft.com/office/word/2010/wordml" xmlns:w15="http://schemas.microsoft.com/office/word/2012/wordml" xmlns:w16cex="http://schemas.microsoft.com/office/word/2018/wordml/cex" xmlns:w16cid="http://schemas.microsoft.com/office/word/2016/wordml/cid" xmlns:w16="http://schemas.microsoft.com/office/word/2018/wordml" xmlns:w16se="http://schemas.microsoft.com/office/word/2015/wordml/symex" mc:Ignorable="w14 w15 w16se w16cid w16 w16cex">
+<w:styles xmlns:mc="http://schemas.openxmlformats.org/markup-compatibility/2006" xmlns:r="http://schemas.openxmlformats.org/officeDocument/2006/relationships" xmlns:w="http://schemas.openxmlformats.org/wordprocessingml/2006/main" xmlns:w14="http://schemas.microsoft.com/office/word/2010/wordml" mc:Ignorable="w14">
   <w:docDefaults>
     <w:rPrDefault>
       <w:rPr>
@@ -7393,375 +7679,141 @@
     </w:rPrDefault>
     <w:pPrDefault/>
   </w:docDefaults>
-  <w:latentStyles w:defLockedState="0" w:defUIPriority="0" w:defSemiHidden="0" w:defUnhideWhenUsed="0" w:defQFormat="0" w:count="376">
-    <w:lsdException w:name="Normal" w:qFormat="1"/>
-    <w:lsdException w:name="heading 1" w:qFormat="1"/>
-    <w:lsdException w:name="heading 2" w:semiHidden="1" w:unhideWhenUsed="1" w:qFormat="1"/>
-    <w:lsdException w:name="heading 3" w:semiHidden="1" w:unhideWhenUsed="1" w:qFormat="1"/>
-    <w:lsdException w:name="heading 4" w:semiHidden="1" w:unhideWhenUsed="1" w:qFormat="1"/>
-    <w:lsdException w:name="heading 5" w:semiHidden="1" w:unhideWhenUsed="1" w:qFormat="1"/>
-    <w:lsdException w:name="heading 6" w:semiHidden="1" w:unhideWhenUsed="1" w:qFormat="1"/>
-    <w:lsdException w:name="heading 7" w:semiHidden="1" w:unhideWhenUsed="1" w:qFormat="1"/>
-    <w:lsdException w:name="heading 8" w:semiHidden="1" w:unhideWhenUsed="1" w:qFormat="1"/>
-    <w:lsdException w:name="heading 9" w:semiHidden="1" w:unhideWhenUsed="1" w:qFormat="1"/>
-    <w:lsdException w:name="index 1" w:semiHidden="1" w:unhideWhenUsed="1"/>
-    <w:lsdException w:name="index 2" w:semiHidden="1" w:unhideWhenUsed="1"/>
-    <w:lsdException w:name="index 3" w:semiHidden="1" w:unhideWhenUsed="1"/>
-    <w:lsdException w:name="index 4" w:semiHidden="1" w:unhideWhenUsed="1"/>
-    <w:lsdException w:name="index 5" w:semiHidden="1" w:unhideWhenUsed="1"/>
-    <w:lsdException w:name="index 6" w:semiHidden="1" w:unhideWhenUsed="1"/>
-    <w:lsdException w:name="index 7" w:semiHidden="1" w:unhideWhenUsed="1"/>
-    <w:lsdException w:name="index 8" w:semiHidden="1" w:unhideWhenUsed="1"/>
-    <w:lsdException w:name="index 9" w:semiHidden="1" w:unhideWhenUsed="1"/>
-    <w:lsdException w:name="toc 1" w:semiHidden="1" w:unhideWhenUsed="1"/>
-    <w:lsdException w:name="toc 2" w:semiHidden="1" w:unhideWhenUsed="1"/>
-    <w:lsdException w:name="toc 3" w:semiHidden="1" w:unhideWhenUsed="1"/>
-    <w:lsdException w:name="toc 4" w:semiHidden="1" w:unhideWhenUsed="1"/>
-    <w:lsdException w:name="toc 5" w:semiHidden="1" w:unhideWhenUsed="1"/>
-    <w:lsdException w:name="toc 6" w:semiHidden="1" w:unhideWhenUsed="1"/>
-    <w:lsdException w:name="toc 7" w:semiHidden="1" w:unhideWhenUsed="1"/>
-    <w:lsdException w:name="toc 8" w:semiHidden="1" w:unhideWhenUsed="1"/>
-    <w:lsdException w:name="toc 9" w:semiHidden="1" w:unhideWhenUsed="1"/>
-    <w:lsdException w:name="Normal Indent" w:semiHidden="1" w:unhideWhenUsed="1"/>
-    <w:lsdException w:name="footnote text" w:semiHidden="1" w:unhideWhenUsed="1"/>
-    <w:lsdException w:name="annotation text" w:semiHidden="1" w:unhideWhenUsed="1"/>
-    <w:lsdException w:name="header" w:semiHidden="1" w:unhideWhenUsed="1"/>
-    <w:lsdException w:name="footer" w:semiHidden="1" w:unhideWhenUsed="1"/>
-    <w:lsdException w:name="index heading" w:semiHidden="1" w:unhideWhenUsed="1"/>
-    <w:lsdException w:name="caption" w:semiHidden="1" w:unhideWhenUsed="1" w:qFormat="1"/>
-    <w:lsdException w:name="table of figures" w:semiHidden="1" w:unhideWhenUsed="1"/>
-    <w:lsdException w:name="envelope address" w:semiHidden="1" w:unhideWhenUsed="1"/>
-    <w:lsdException w:name="envelope return" w:semiHidden="1" w:unhideWhenUsed="1"/>
-    <w:lsdException w:name="footnote reference" w:semiHidden="1" w:unhideWhenUsed="1"/>
-    <w:lsdException w:name="annotation reference" w:semiHidden="1" w:unhideWhenUsed="1"/>
-    <w:lsdException w:name="line number" w:semiHidden="1" w:unhideWhenUsed="1"/>
-    <w:lsdException w:name="page number" w:semiHidden="1" w:unhideWhenUsed="1"/>
-    <w:lsdException w:name="endnote reference" w:semiHidden="1" w:unhideWhenUsed="1"/>
-    <w:lsdException w:name="endnote text" w:semiHidden="1" w:unhideWhenUsed="1"/>
-    <w:lsdException w:name="macro" w:semiHidden="1" w:unhideWhenUsed="1"/>
-    <w:lsdException w:name="toa heading" w:semiHidden="1" w:unhideWhenUsed="1"/>
-    <w:lsdException w:name="List Number" w:semiHidden="1" w:unhideWhenUsed="1"/>
-    <w:lsdException w:name="List 2" w:semiHidden="1" w:unhideWhenUsed="1"/>
-    <w:lsdException w:name="List 3" w:semiHidden="1" w:unhideWhenUsed="1"/>
-    <w:lsdException w:name="List 4" w:semiHidden="1" w:unhideWhenUsed="1"/>
-    <w:lsdException w:name="List 5" w:semiHidden="1" w:unhideWhenUsed="1"/>
-    <w:lsdException w:name="List Bullet 2" w:semiHidden="1" w:unhideWhenUsed="1"/>
-    <w:lsdException w:name="List Bullet 3" w:semiHidden="1" w:unhideWhenUsed="1"/>
-    <w:lsdException w:name="List Bullet 4" w:semiHidden="1" w:unhideWhenUsed="1"/>
-    <w:lsdException w:name="List Bullet 5" w:semiHidden="1" w:unhideWhenUsed="1"/>
-    <w:lsdException w:name="List Number 2" w:semiHidden="1" w:unhideWhenUsed="1"/>
-    <w:lsdException w:name="List Number 3" w:semiHidden="1" w:unhideWhenUsed="1"/>
-    <w:lsdException w:name="List Number 4" w:semiHidden="1" w:unhideWhenUsed="1"/>
-    <w:lsdException w:name="List Number 5" w:semiHidden="1" w:unhideWhenUsed="1"/>
-    <w:lsdException w:name="Title" w:qFormat="1"/>
-    <w:lsdException w:name="Closing" w:semiHidden="1" w:unhideWhenUsed="1"/>
-    <w:lsdException w:name="Signature" w:semiHidden="1" w:unhideWhenUsed="1"/>
-    <w:lsdException w:name="Default Paragraph Font" w:semiHidden="1" w:unhideWhenUsed="1"/>
-    <w:lsdException w:name="Body Text" w:semiHidden="1" w:unhideWhenUsed="1"/>
-    <w:lsdException w:name="Body Text Indent" w:semiHidden="1" w:unhideWhenUsed="1"/>
-    <w:lsdException w:name="List Continue" w:semiHidden="1" w:unhideWhenUsed="1"/>
-    <w:lsdException w:name="Message Header" w:semiHidden="1" w:unhideWhenUsed="1"/>
-    <w:lsdException w:name="Subtitle" w:qFormat="1"/>
-    <w:lsdException w:name="Salutation" w:semiHidden="1" w:unhideWhenUsed="1"/>
-    <w:lsdException w:name="Date" w:semiHidden="1" w:unhideWhenUsed="1"/>
-    <w:lsdException w:name="Body Text First Indent" w:semiHidden="1" w:unhideWhenUsed="1"/>
-    <w:lsdException w:name="Body Text First Indent 2" w:semiHidden="1" w:unhideWhenUsed="1"/>
-    <w:lsdException w:name="Note Heading" w:semiHidden="1" w:unhideWhenUsed="1"/>
-    <w:lsdException w:name="Body Text 2" w:semiHidden="1" w:unhideWhenUsed="1"/>
-    <w:lsdException w:name="Body Text 3" w:semiHidden="1" w:unhideWhenUsed="1"/>
-    <w:lsdException w:name="Body Text Indent 2" w:semiHidden="1" w:unhideWhenUsed="1"/>
-    <w:lsdException w:name="Body Text Indent 3" w:semiHidden="1" w:unhideWhenUsed="1"/>
-    <w:lsdException w:name="Block Text" w:semiHidden="1" w:unhideWhenUsed="1"/>
-    <w:lsdException w:name="Hyperlink" w:semiHidden="1" w:unhideWhenUsed="1"/>
-    <w:lsdException w:name="FollowedHyperlink" w:semiHidden="1" w:unhideWhenUsed="1"/>
-    <w:lsdException w:name="Strong" w:qFormat="1"/>
-    <w:lsdException w:name="Emphasis" w:qFormat="1"/>
-    <w:lsdException w:name="Document Map" w:semiHidden="1" w:unhideWhenUsed="1"/>
-    <w:lsdException w:name="Plain Text" w:semiHidden="1" w:unhideWhenUsed="1"/>
-    <w:lsdException w:name="E-mail Signature" w:semiHidden="1" w:unhideWhenUsed="1"/>
-    <w:lsdException w:name="HTML Top of Form" w:semiHidden="1" w:unhideWhenUsed="1"/>
-    <w:lsdException w:name="HTML Bottom of Form" w:semiHidden="1" w:unhideWhenUsed="1"/>
-    <w:lsdException w:name="Normal (Web)" w:semiHidden="1" w:unhideWhenUsed="1"/>
-    <w:lsdException w:name="HTML Acronym" w:semiHidden="1" w:unhideWhenUsed="1"/>
-    <w:lsdException w:name="HTML Address" w:semiHidden="1" w:unhideWhenUsed="1"/>
-    <w:lsdException w:name="HTML Cite" w:semiHidden="1" w:unhideWhenUsed="1"/>
-    <w:lsdException w:name="HTML Code" w:semiHidden="1" w:unhideWhenUsed="1"/>
-    <w:lsdException w:name="HTML Definition" w:semiHidden="1" w:unhideWhenUsed="1"/>
-    <w:lsdException w:name="HTML Keyboard" w:semiHidden="1" w:unhideWhenUsed="1"/>
-    <w:lsdException w:name="HTML Preformatted" w:semiHidden="1" w:unhideWhenUsed="1"/>
-    <w:lsdException w:name="HTML Sample" w:semiHidden="1" w:unhideWhenUsed="1"/>
-    <w:lsdException w:name="HTML Typewriter" w:semiHidden="1" w:unhideWhenUsed="1"/>
-    <w:lsdException w:name="HTML Variable" w:semiHidden="1" w:unhideWhenUsed="1"/>
-    <w:lsdException w:name="Normal Table" w:semiHidden="1" w:unhideWhenUsed="1"/>
-    <w:lsdException w:name="annotation subject" w:semiHidden="1" w:unhideWhenUsed="1"/>
-    <w:lsdException w:name="No List" w:semiHidden="1" w:unhideWhenUsed="1"/>
-    <w:lsdException w:name="Outline List 1" w:semiHidden="1" w:unhideWhenUsed="1"/>
-    <w:lsdException w:name="Outline List 2" w:semiHidden="1" w:unhideWhenUsed="1"/>
-    <w:lsdException w:name="Outline List 3" w:semiHidden="1" w:unhideWhenUsed="1"/>
-    <w:lsdException w:name="Table Simple 1" w:semiHidden="1" w:unhideWhenUsed="1"/>
-    <w:lsdException w:name="Table Simple 2" w:semiHidden="1" w:unhideWhenUsed="1"/>
-    <w:lsdException w:name="Table Simple 3" w:semiHidden="1" w:unhideWhenUsed="1"/>
-    <w:lsdException w:name="Table Classic 1" w:semiHidden="1" w:unhideWhenUsed="1"/>
-    <w:lsdException w:name="Table Classic 2" w:semiHidden="1" w:unhideWhenUsed="1"/>
-    <w:lsdException w:name="Table Classic 3" w:semiHidden="1" w:unhideWhenUsed="1"/>
-    <w:lsdException w:name="Table Classic 4" w:semiHidden="1" w:unhideWhenUsed="1"/>
-    <w:lsdException w:name="Table Colorful 1" w:semiHidden="1" w:unhideWhenUsed="1"/>
-    <w:lsdException w:name="Table Colorful 2" w:semiHidden="1" w:unhideWhenUsed="1"/>
-    <w:lsdException w:name="Table Colorful 3" w:semiHidden="1" w:unhideWhenUsed="1"/>
-    <w:lsdException w:name="Table Columns 1" w:semiHidden="1" w:unhideWhenUsed="1"/>
-    <w:lsdException w:name="Table Columns 2" w:semiHidden="1" w:unhideWhenUsed="1"/>
-    <w:lsdException w:name="Table Columns 3" w:semiHidden="1" w:unhideWhenUsed="1"/>
-    <w:lsdException w:name="Table Columns 4" w:semiHidden="1" w:unhideWhenUsed="1"/>
-    <w:lsdException w:name="Table Columns 5" w:semiHidden="1" w:unhideWhenUsed="1"/>
-    <w:lsdException w:name="Table Grid 1" w:semiHidden="1" w:unhideWhenUsed="1"/>
-    <w:lsdException w:name="Table Grid 2" w:semiHidden="1" w:unhideWhenUsed="1"/>
-    <w:lsdException w:name="Table Grid 3" w:semiHidden="1" w:unhideWhenUsed="1"/>
-    <w:lsdException w:name="Table Grid 4" w:semiHidden="1" w:unhideWhenUsed="1"/>
-    <w:lsdException w:name="Table Grid 5" w:semiHidden="1" w:unhideWhenUsed="1"/>
-    <w:lsdException w:name="Table Grid 6" w:semiHidden="1" w:unhideWhenUsed="1"/>
-    <w:lsdException w:name="Table Grid 7" w:semiHidden="1" w:unhideWhenUsed="1"/>
-    <w:lsdException w:name="Table Grid 8" w:semiHidden="1" w:unhideWhenUsed="1"/>
-    <w:lsdException w:name="Table List 1" w:semiHidden="1" w:unhideWhenUsed="1"/>
-    <w:lsdException w:name="Table List 2" w:semiHidden="1" w:unhideWhenUsed="1"/>
-    <w:lsdException w:name="Table List 3" w:semiHidden="1" w:unhideWhenUsed="1"/>
-    <w:lsdException w:name="Table List 4" w:semiHidden="1" w:unhideWhenUsed="1"/>
-    <w:lsdException w:name="Table List 5" w:semiHidden="1" w:unhideWhenUsed="1"/>
-    <w:lsdException w:name="Table List 6" w:semiHidden="1" w:unhideWhenUsed="1"/>
-    <w:lsdException w:name="Table List 7" w:semiHidden="1" w:unhideWhenUsed="1"/>
-    <w:lsdException w:name="Table List 8" w:semiHidden="1" w:unhideWhenUsed="1"/>
-    <w:lsdException w:name="Table 3D effects 1" w:semiHidden="1" w:unhideWhenUsed="1"/>
-    <w:lsdException w:name="Table 3D effects 2" w:semiHidden="1" w:unhideWhenUsed="1"/>
-    <w:lsdException w:name="Table 3D effects 3" w:semiHidden="1" w:unhideWhenUsed="1"/>
-    <w:lsdException w:name="Table Contemporary" w:semiHidden="1" w:unhideWhenUsed="1"/>
-    <w:lsdException w:name="Table Elegant" w:semiHidden="1" w:unhideWhenUsed="1"/>
-    <w:lsdException w:name="Table Professional" w:semiHidden="1" w:unhideWhenUsed="1"/>
-    <w:lsdException w:name="Table Subtle 1" w:semiHidden="1" w:unhideWhenUsed="1"/>
-    <w:lsdException w:name="Table Subtle 2" w:semiHidden="1" w:unhideWhenUsed="1"/>
-    <w:lsdException w:name="Table Web 1" w:semiHidden="1" w:unhideWhenUsed="1"/>
-    <w:lsdException w:name="Table Web 2" w:semiHidden="1" w:unhideWhenUsed="1"/>
-    <w:lsdException w:name="Table Web 3" w:semiHidden="1" w:unhideWhenUsed="1"/>
-    <w:lsdException w:name="Table Grid" w:semiHidden="1" w:unhideWhenUsed="1"/>
-    <w:lsdException w:name="Table Theme" w:semiHidden="1" w:unhideWhenUsed="1"/>
-    <w:lsdException w:name="Placeholder Text" w:semiHidden="1" w:uiPriority="99"/>
-    <w:lsdException w:name="No Spacing" w:uiPriority="1" w:qFormat="1"/>
-    <w:lsdException w:name="Light Shading" w:uiPriority="60"/>
-    <w:lsdException w:name="Light List" w:uiPriority="61"/>
-    <w:lsdException w:name="Light Grid" w:uiPriority="62"/>
-    <w:lsdException w:name="Medium Shading 1" w:uiPriority="63"/>
-    <w:lsdException w:name="Medium Shading 2" w:uiPriority="64"/>
-    <w:lsdException w:name="Medium List 1" w:uiPriority="65"/>
-    <w:lsdException w:name="Medium List 2" w:uiPriority="66"/>
-    <w:lsdException w:name="Medium Grid 1" w:uiPriority="67"/>
-    <w:lsdException w:name="Medium Grid 2" w:uiPriority="68"/>
-    <w:lsdException w:name="Medium Grid 3" w:uiPriority="69"/>
-    <w:lsdException w:name="Dark List" w:uiPriority="70"/>
-    <w:lsdException w:name="Colorful Shading" w:uiPriority="71"/>
-    <w:lsdException w:name="Colorful List" w:uiPriority="72"/>
-    <w:lsdException w:name="Colorful Grid" w:uiPriority="73"/>
-    <w:lsdException w:name="Light Shading Accent 1" w:uiPriority="60"/>
-    <w:lsdException w:name="Light List Accent 1" w:uiPriority="61"/>
-    <w:lsdException w:name="Light Grid Accent 1" w:uiPriority="62"/>
-    <w:lsdException w:name="Medium Shading 1 Accent 1" w:uiPriority="63"/>
-    <w:lsdException w:name="Medium Shading 2 Accent 1" w:uiPriority="64"/>
-    <w:lsdException w:name="Medium List 1 Accent 1" w:uiPriority="65"/>
-    <w:lsdException w:name="Revision" w:semiHidden="1" w:uiPriority="99"/>
-    <w:lsdException w:name="List Paragraph" w:uiPriority="34" w:qFormat="1"/>
-    <w:lsdException w:name="Quote" w:uiPriority="29" w:qFormat="1"/>
-    <w:lsdException w:name="Intense Quote" w:uiPriority="30" w:qFormat="1"/>
-    <w:lsdException w:name="Medium List 2 Accent 1" w:uiPriority="66"/>
-    <w:lsdException w:name="Medium Grid 1 Accent 1" w:uiPriority="67"/>
-    <w:lsdException w:name="Medium Grid 2 Accent 1" w:uiPriority="68"/>
-    <w:lsdException w:name="Medium Grid 3 Accent 1" w:uiPriority="69"/>
-    <w:lsdException w:name="Dark List Accent 1" w:uiPriority="70"/>
-    <w:lsdException w:name="Colorful Shading Accent 1" w:uiPriority="71"/>
-    <w:lsdException w:name="Colorful List Accent 1" w:uiPriority="72"/>
-    <w:lsdException w:name="Colorful Grid Accent 1" w:uiPriority="73"/>
-    <w:lsdException w:name="Light Shading Accent 2" w:uiPriority="60"/>
-    <w:lsdException w:name="Light List Accent 2" w:uiPriority="61"/>
-    <w:lsdException w:name="Light Grid Accent 2" w:uiPriority="62"/>
-    <w:lsdException w:name="Medium Shading 1 Accent 2" w:uiPriority="63"/>
-    <w:lsdException w:name="Medium Shading 2 Accent 2" w:uiPriority="64"/>
-    <w:lsdException w:name="Medium List 1 Accent 2" w:uiPriority="65"/>
-    <w:lsdException w:name="Medium List 2 Accent 2" w:uiPriority="66"/>
-    <w:lsdException w:name="Medium Grid 1 Accent 2" w:uiPriority="67"/>
-    <w:lsdException w:name="Medium Grid 2 Accent 2" w:uiPriority="68"/>
-    <w:lsdException w:name="Medium Grid 3 Accent 2" w:uiPriority="69"/>
-    <w:lsdException w:name="Dark List Accent 2" w:uiPriority="70"/>
-    <w:lsdException w:name="Colorful Shading Accent 2" w:uiPriority="71"/>
-    <w:lsdException w:name="Colorful List Accent 2" w:uiPriority="72"/>
-    <w:lsdException w:name="Colorful Grid Accent 2" w:uiPriority="73"/>
-    <w:lsdException w:name="Light Shading Accent 3" w:uiPriority="60"/>
-    <w:lsdException w:name="Light List Accent 3" w:uiPriority="61"/>
-    <w:lsdException w:name="Light Grid Accent 3" w:uiPriority="62"/>
-    <w:lsdException w:name="Medium Shading 1 Accent 3" w:uiPriority="63"/>
-    <w:lsdException w:name="Medium Shading 2 Accent 3" w:uiPriority="64"/>
-    <w:lsdException w:name="Medium List 1 Accent 3" w:uiPriority="65"/>
-    <w:lsdException w:name="Medium List 2 Accent 3" w:uiPriority="66"/>
-    <w:lsdException w:name="Medium Grid 1 Accent 3" w:uiPriority="67"/>
-    <w:lsdException w:name="Medium Grid 2 Accent 3" w:uiPriority="68"/>
-    <w:lsdException w:name="Medium Grid 3 Accent 3" w:uiPriority="69"/>
-    <w:lsdException w:name="Dark List Accent 3" w:uiPriority="70"/>
-    <w:lsdException w:name="Colorful Shading Accent 3" w:uiPriority="71"/>
-    <w:lsdException w:name="Colorful List Accent 3" w:uiPriority="72"/>
-    <w:lsdException w:name="Colorful Grid Accent 3" w:uiPriority="73"/>
-    <w:lsdException w:name="Light Shading Accent 4" w:uiPriority="60"/>
-    <w:lsdException w:name="Light List Accent 4" w:uiPriority="61"/>
-    <w:lsdException w:name="Light Grid Accent 4" w:uiPriority="62"/>
-    <w:lsdException w:name="Medium Shading 1 Accent 4" w:uiPriority="63"/>
-    <w:lsdException w:name="Medium Shading 2 Accent 4" w:uiPriority="64"/>
-    <w:lsdException w:name="Medium List 1 Accent 4" w:uiPriority="65"/>
-    <w:lsdException w:name="Medium List 2 Accent 4" w:uiPriority="66"/>
-    <w:lsdException w:name="Medium Grid 1 Accent 4" w:uiPriority="67"/>
-    <w:lsdException w:name="Medium Grid 2 Accent 4" w:uiPriority="68"/>
-    <w:lsdException w:name="Medium Grid 3 Accent 4" w:uiPriority="69"/>
-    <w:lsdException w:name="Dark List Accent 4" w:uiPriority="70"/>
-    <w:lsdException w:name="Colorful Shading Accent 4" w:uiPriority="71"/>
-    <w:lsdException w:name="Colorful List Accent 4" w:uiPriority="72"/>
-    <w:lsdException w:name="Colorful Grid Accent 4" w:uiPriority="73"/>
-    <w:lsdException w:name="Light Shading Accent 5" w:uiPriority="60"/>
-    <w:lsdException w:name="Light List Accent 5" w:uiPriority="61"/>
-    <w:lsdException w:name="Light Grid Accent 5" w:uiPriority="62"/>
-    <w:lsdException w:name="Medium Shading 1 Accent 5" w:uiPriority="63"/>
-    <w:lsdException w:name="Medium Shading 2 Accent 5" w:uiPriority="64"/>
-    <w:lsdException w:name="Medium List 1 Accent 5" w:uiPriority="65"/>
-    <w:lsdException w:name="Medium List 2 Accent 5" w:uiPriority="66"/>
-    <w:lsdException w:name="Medium Grid 1 Accent 5" w:uiPriority="67"/>
-    <w:lsdException w:name="Medium Grid 2 Accent 5" w:uiPriority="68"/>
-    <w:lsdException w:name="Medium Grid 3 Accent 5" w:uiPriority="69"/>
-    <w:lsdException w:name="Dark List Accent 5" w:uiPriority="70"/>
-    <w:lsdException w:name="Colorful Shading Accent 5" w:uiPriority="71"/>
-    <w:lsdException w:name="Colorful List Accent 5" w:uiPriority="72"/>
-    <w:lsdException w:name="Colorful Grid Accent 5" w:uiPriority="73"/>
-    <w:lsdException w:name="Light Shading Accent 6" w:uiPriority="60"/>
-    <w:lsdException w:name="Light List Accent 6" w:uiPriority="61"/>
-    <w:lsdException w:name="Light Grid Accent 6" w:uiPriority="62"/>
-    <w:lsdException w:name="Medium Shading 1 Accent 6" w:uiPriority="63"/>
-    <w:lsdException w:name="Medium Shading 2 Accent 6" w:uiPriority="64"/>
-    <w:lsdException w:name="Medium List 1 Accent 6" w:uiPriority="65"/>
-    <w:lsdException w:name="Medium List 2 Accent 6" w:uiPriority="66"/>
-    <w:lsdException w:name="Medium Grid 1 Accent 6" w:uiPriority="67"/>
-    <w:lsdException w:name="Medium Grid 2 Accent 6" w:uiPriority="68"/>
-    <w:lsdException w:name="Medium Grid 3 Accent 6" w:uiPriority="69"/>
-    <w:lsdException w:name="Dark List Accent 6" w:uiPriority="70"/>
-    <w:lsdException w:name="Colorful Shading Accent 6" w:uiPriority="71"/>
-    <w:lsdException w:name="Colorful List Accent 6" w:uiPriority="72"/>
-    <w:lsdException w:name="Colorful Grid Accent 6" w:uiPriority="73"/>
-    <w:lsdException w:name="Subtle Emphasis" w:uiPriority="19" w:qFormat="1"/>
-    <w:lsdException w:name="Intense Emphasis" w:uiPriority="21" w:qFormat="1"/>
-    <w:lsdException w:name="Subtle Reference" w:uiPriority="31" w:qFormat="1"/>
-    <w:lsdException w:name="Intense Reference" w:uiPriority="32" w:qFormat="1"/>
-    <w:lsdException w:name="Book Title" w:uiPriority="33" w:qFormat="1"/>
-    <w:lsdException w:name="Bibliography" w:semiHidden="1" w:uiPriority="37" w:unhideWhenUsed="1"/>
-    <w:lsdException w:name="TOC Heading" w:semiHidden="1" w:uiPriority="39" w:unhideWhenUsed="1" w:qFormat="1"/>
-    <w:lsdException w:name="Plain Table 1" w:uiPriority="41"/>
-    <w:lsdException w:name="Plain Table 2" w:uiPriority="42"/>
-    <w:lsdException w:name="Plain Table 3" w:uiPriority="43"/>
-    <w:lsdException w:name="Plain Table 4" w:uiPriority="44"/>
-    <w:lsdException w:name="Plain Table 5" w:uiPriority="45"/>
-    <w:lsdException w:name="Grid Table Light" w:uiPriority="40"/>
-    <w:lsdException w:name="Grid Table 1 Light" w:uiPriority="46"/>
-    <w:lsdException w:name="Grid Table 2" w:uiPriority="47"/>
-    <w:lsdException w:name="Grid Table 3" w:uiPriority="48"/>
-    <w:lsdException w:name="Grid Table 4" w:uiPriority="49"/>
-    <w:lsdException w:name="Grid Table 5 Dark" w:uiPriority="50"/>
-    <w:lsdException w:name="Grid Table 6 Colorful" w:uiPriority="51"/>
-    <w:lsdException w:name="Grid Table 7 Colorful" w:uiPriority="52"/>
-    <w:lsdException w:name="Grid Table 1 Light Accent 1" w:uiPriority="46"/>
-    <w:lsdException w:name="Grid Table 2 Accent 1" w:uiPriority="47"/>
-    <w:lsdException w:name="Grid Table 3 Accent 1" w:uiPriority="48"/>
-    <w:lsdException w:name="Grid Table 4 Accent 1" w:uiPriority="49"/>
-    <w:lsdException w:name="Grid Table 5 Dark Accent 1" w:uiPriority="50"/>
-    <w:lsdException w:name="Grid Table 6 Colorful Accent 1" w:uiPriority="51"/>
-    <w:lsdException w:name="Grid Table 7 Colorful Accent 1" w:uiPriority="52"/>
-    <w:lsdException w:name="Grid Table 1 Light Accent 2" w:uiPriority="46"/>
-    <w:lsdException w:name="Grid Table 2 Accent 2" w:uiPriority="47"/>
-    <w:lsdException w:name="Grid Table 3 Accent 2" w:uiPriority="48"/>
-    <w:lsdException w:name="Grid Table 4 Accent 2" w:uiPriority="49"/>
-    <w:lsdException w:name="Grid Table 5 Dark Accent 2" w:uiPriority="50"/>
-    <w:lsdException w:name="Grid Table 6 Colorful Accent 2" w:uiPriority="51"/>
-    <w:lsdException w:name="Grid Table 7 Colorful Accent 2" w:uiPriority="52"/>
-    <w:lsdException w:name="Grid Table 1 Light Accent 3" w:uiPriority="46"/>
-    <w:lsdException w:name="Grid Table 2 Accent 3" w:uiPriority="47"/>
-    <w:lsdException w:name="Grid Table 3 Accent 3" w:uiPriority="48"/>
-    <w:lsdException w:name="Grid Table 4 Accent 3" w:uiPriority="49"/>
-    <w:lsdException w:name="Grid Table 5 Dark Accent 3" w:uiPriority="50"/>
-    <w:lsdException w:name="Grid Table 6 Colorful Accent 3" w:uiPriority="51"/>
-    <w:lsdException w:name="Grid Table 7 Colorful Accent 3" w:uiPriority="52"/>
-    <w:lsdException w:name="Grid Table 1 Light Accent 4" w:uiPriority="46"/>
-    <w:lsdException w:name="Grid Table 2 Accent 4" w:uiPriority="47"/>
-    <w:lsdException w:name="Grid Table 3 Accent 4" w:uiPriority="48"/>
-    <w:lsdException w:name="Grid Table 4 Accent 4" w:uiPriority="49"/>
-    <w:lsdException w:name="Grid Table 5 Dark Accent 4" w:uiPriority="50"/>
-    <w:lsdException w:name="Grid Table 6 Colorful Accent 4" w:uiPriority="51"/>
-    <w:lsdException w:name="Grid Table 7 Colorful Accent 4" w:uiPriority="52"/>
-    <w:lsdException w:name="Grid Table 1 Light Accent 5" w:uiPriority="46"/>
-    <w:lsdException w:name="Grid Table 2 Accent 5" w:uiPriority="47"/>
-    <w:lsdException w:name="Grid Table 3 Accent 5" w:uiPriority="48"/>
-    <w:lsdException w:name="Grid Table 4 Accent 5" w:uiPriority="49"/>
-    <w:lsdException w:name="Grid Table 5 Dark Accent 5" w:uiPriority="50"/>
-    <w:lsdException w:name="Grid Table 6 Colorful Accent 5" w:uiPriority="51"/>
-    <w:lsdException w:name="Grid Table 7 Colorful Accent 5" w:uiPriority="52"/>
-    <w:lsdException w:name="Grid Table 1 Light Accent 6" w:uiPriority="46"/>
-    <w:lsdException w:name="Grid Table 2 Accent 6" w:uiPriority="47"/>
-    <w:lsdException w:name="Grid Table 3 Accent 6" w:uiPriority="48"/>
-    <w:lsdException w:name="Grid Table 4 Accent 6" w:uiPriority="49"/>
-    <w:lsdException w:name="Grid Table 5 Dark Accent 6" w:uiPriority="50"/>
-    <w:lsdException w:name="Grid Table 6 Colorful Accent 6" w:uiPriority="51"/>
-    <w:lsdException w:name="Grid Table 7 Colorful Accent 6" w:uiPriority="52"/>
-    <w:lsdException w:name="List Table 1 Light" w:uiPriority="46"/>
-    <w:lsdException w:name="List Table 2" w:uiPriority="47"/>
-    <w:lsdException w:name="List Table 3" w:uiPriority="48"/>
-    <w:lsdException w:name="List Table 4" w:uiPriority="49"/>
-    <w:lsdException w:name="List Table 5 Dark" w:uiPriority="50"/>
-    <w:lsdException w:name="List Table 6 Colorful" w:uiPriority="51"/>
-    <w:lsdException w:name="List Table 7 Colorful" w:uiPriority="52"/>
-    <w:lsdException w:name="List Table 1 Light Accent 1" w:uiPriority="46"/>
-    <w:lsdException w:name="List Table 2 Accent 1" w:uiPriority="47"/>
-    <w:lsdException w:name="List Table 3 Accent 1" w:uiPriority="48"/>
-    <w:lsdException w:name="List Table 4 Accent 1" w:uiPriority="49"/>
-    <w:lsdException w:name="List Table 5 Dark Accent 1" w:uiPriority="50"/>
-    <w:lsdException w:name="List Table 6 Colorful Accent 1" w:uiPriority="51"/>
-    <w:lsdException w:name="List Table 7 Colorful Accent 1" w:uiPriority="52"/>
-    <w:lsdException w:name="List Table 1 Light Accent 2" w:uiPriority="46"/>
-    <w:lsdException w:name="List Table 2 Accent 2" w:uiPriority="47"/>
-    <w:lsdException w:name="List Table 3 Accent 2" w:uiPriority="48"/>
-    <w:lsdException w:name="List Table 4 Accent 2" w:uiPriority="49"/>
-    <w:lsdException w:name="List Table 5 Dark Accent 2" w:uiPriority="50"/>
-    <w:lsdException w:name="List Table 6 Colorful Accent 2" w:uiPriority="51"/>
-    <w:lsdException w:name="List Table 7 Colorful Accent 2" w:uiPriority="52"/>
-    <w:lsdException w:name="List Table 1 Light Accent 3" w:uiPriority="46"/>
-    <w:lsdException w:name="List Table 2 Accent 3" w:uiPriority="47"/>
-    <w:lsdException w:name="List Table 3 Accent 3" w:uiPriority="48"/>
-    <w:lsdException w:name="List Table 4 Accent 3" w:uiPriority="49"/>
-    <w:lsdException w:name="List Table 5 Dark Accent 3" w:uiPriority="50"/>
-    <w:lsdException w:name="List Table 6 Colorful Accent 3" w:uiPriority="51"/>
-    <w:lsdException w:name="List Table 7 Colorful Accent 3" w:uiPriority="52"/>
-    <w:lsdException w:name="List Table 1 Light Accent 4" w:uiPriority="46"/>
-    <w:lsdException w:name="List Table 2 Accent 4" w:uiPriority="47"/>
-    <w:lsdException w:name="List Table 3 Accent 4" w:uiPriority="48"/>
-    <w:lsdException w:name="List Table 4 Accent 4" w:uiPriority="49"/>
-    <w:lsdException w:name="List Table 5 Dark Accent 4" w:uiPriority="50"/>
-    <w:lsdException w:name="List Table 6 Colorful Accent 4" w:uiPriority="51"/>
-    <w:lsdException w:name="List Table 7 Colorful Accent 4" w:uiPriority="52"/>
-    <w:lsdException w:name="List Table 1 Light Accent 5" w:uiPriority="46"/>
-    <w:lsdException w:name="List Table 2 Accent 5" w:uiPriority="47"/>
-    <w:lsdException w:name="List Table 3 Accent 5" w:uiPriority="48"/>
-    <w:lsdException w:name="List Table 4 Accent 5" w:uiPriority="49"/>
-    <w:lsdException w:name="List Table 5 Dark Accent 5" w:uiPriority="50"/>
-    <w:lsdException w:name="List Table 6 Colorful Accent 5" w:uiPriority="51"/>
-    <w:lsdException w:name="List Table 7 Colorful Accent 5" w:uiPriority="52"/>
-    <w:lsdException w:name="List Table 1 Light Accent 6" w:uiPriority="46"/>
-    <w:lsdException w:name="List Table 2 Accent 6" w:uiPriority="47"/>
-    <w:lsdException w:name="List Table 3 Accent 6" w:uiPriority="48"/>
-    <w:lsdException w:name="List Table 4 Accent 6" w:uiPriority="49"/>
-    <w:lsdException w:name="List Table 5 Dark Accent 6" w:uiPriority="50"/>
-    <w:lsdException w:name="List Table 6 Colorful Accent 6" w:uiPriority="51"/>
-    <w:lsdException w:name="List Table 7 Colorful Accent 6" w:uiPriority="52"/>
-    <w:lsdException w:name="Mention" w:semiHidden="1" w:uiPriority="99" w:unhideWhenUsed="1"/>
-    <w:lsdException w:name="Smart Hyperlink" w:semiHidden="1" w:uiPriority="99" w:unhideWhenUsed="1"/>
-    <w:lsdException w:name="Hashtag" w:semiHidden="1" w:uiPriority="99" w:unhideWhenUsed="1"/>
-    <w:lsdException w:name="Unresolved Mention" w:semiHidden="1" w:uiPriority="99" w:unhideWhenUsed="1"/>
-    <w:lsdException w:name="Smart Link" w:semiHidden="1" w:uiPriority="99" w:unhideWhenUsed="1"/>
+  <w:latentStyles w:defLockedState="0" w:defUIPriority="0" w:defSemiHidden="1" w:defUnhideWhenUsed="1" w:defQFormat="0" w:count="267">
+    <w:lsdException w:name="Normal" w:semiHidden="0" w:unhideWhenUsed="0" w:qFormat="1"/>
+    <w:lsdException w:name="heading 1" w:semiHidden="0" w:unhideWhenUsed="0" w:qFormat="1"/>
+    <w:lsdException w:name="heading 2" w:qFormat="1"/>
+    <w:lsdException w:name="heading 3" w:qFormat="1"/>
+    <w:lsdException w:name="heading 4" w:qFormat="1"/>
+    <w:lsdException w:name="heading 5" w:qFormat="1"/>
+    <w:lsdException w:name="heading 6" w:qFormat="1"/>
+    <w:lsdException w:name="heading 7" w:qFormat="1"/>
+    <w:lsdException w:name="heading 8" w:qFormat="1"/>
+    <w:lsdException w:name="heading 9" w:qFormat="1"/>
+    <w:lsdException w:name="caption" w:qFormat="1"/>
+    <w:lsdException w:name="table of authorities" w:semiHidden="0" w:unhideWhenUsed="0"/>
+    <w:lsdException w:name="List" w:semiHidden="0" w:unhideWhenUsed="0"/>
+    <w:lsdException w:name="List Bullet" w:semiHidden="0" w:unhideWhenUsed="0"/>
+    <w:lsdException w:name="Title" w:semiHidden="0" w:unhideWhenUsed="0" w:qFormat="1"/>
+    <w:lsdException w:name="List Continue 2" w:semiHidden="0" w:unhideWhenUsed="0"/>
+    <w:lsdException w:name="List Continue 3" w:semiHidden="0" w:unhideWhenUsed="0"/>
+    <w:lsdException w:name="List Continue 4" w:semiHidden="0" w:unhideWhenUsed="0"/>
+    <w:lsdException w:name="List Continue 5" w:semiHidden="0" w:unhideWhenUsed="0"/>
+    <w:lsdException w:name="Subtitle" w:semiHidden="0" w:unhideWhenUsed="0" w:qFormat="1"/>
+    <w:lsdException w:name="Strong" w:semiHidden="0" w:unhideWhenUsed="0" w:qFormat="1"/>
+    <w:lsdException w:name="Emphasis" w:semiHidden="0" w:unhideWhenUsed="0" w:qFormat="1"/>
+    <w:lsdException w:name="Balloon Text" w:semiHidden="0" w:unhideWhenUsed="0"/>
+    <w:lsdException w:name="Placeholder Text" w:uiPriority="99" w:unhideWhenUsed="0"/>
+    <w:lsdException w:name="No Spacing" w:semiHidden="0" w:uiPriority="1" w:unhideWhenUsed="0" w:qFormat="1"/>
+    <w:lsdException w:name="Light Shading" w:semiHidden="0" w:uiPriority="60" w:unhideWhenUsed="0"/>
+    <w:lsdException w:name="Light List" w:semiHidden="0" w:uiPriority="61" w:unhideWhenUsed="0"/>
+    <w:lsdException w:name="Light Grid" w:semiHidden="0" w:uiPriority="62" w:unhideWhenUsed="0"/>
+    <w:lsdException w:name="Medium Shading 1" w:semiHidden="0" w:uiPriority="63" w:unhideWhenUsed="0"/>
+    <w:lsdException w:name="Medium Shading 2" w:semiHidden="0" w:uiPriority="64" w:unhideWhenUsed="0"/>
+    <w:lsdException w:name="Medium List 1" w:semiHidden="0" w:uiPriority="65" w:unhideWhenUsed="0"/>
+    <w:lsdException w:name="Medium List 2" w:semiHidden="0" w:uiPriority="66" w:unhideWhenUsed="0"/>
+    <w:lsdException w:name="Medium Grid 1" w:semiHidden="0" w:uiPriority="67" w:unhideWhenUsed="0"/>
+    <w:lsdException w:name="Medium Grid 2" w:semiHidden="0" w:uiPriority="68" w:unhideWhenUsed="0"/>
+    <w:lsdException w:name="Medium Grid 3" w:semiHidden="0" w:uiPriority="69" w:unhideWhenUsed="0"/>
+    <w:lsdException w:name="Dark List" w:semiHidden="0" w:uiPriority="70" w:unhideWhenUsed="0"/>
+    <w:lsdException w:name="Colorful Shading" w:semiHidden="0" w:uiPriority="71" w:unhideWhenUsed="0"/>
+    <w:lsdException w:name="Colorful List" w:semiHidden="0" w:uiPriority="72" w:unhideWhenUsed="0"/>
+    <w:lsdException w:name="Colorful Grid" w:semiHidden="0" w:uiPriority="73" w:unhideWhenUsed="0"/>
+    <w:lsdException w:name="Light Shading Accent 1" w:semiHidden="0" w:uiPriority="60" w:unhideWhenUsed="0"/>
+    <w:lsdException w:name="Light List Accent 1" w:semiHidden="0" w:uiPriority="61" w:unhideWhenUsed="0"/>
+    <w:lsdException w:name="Light Grid Accent 1" w:semiHidden="0" w:uiPriority="62" w:unhideWhenUsed="0"/>
+    <w:lsdException w:name="Medium Shading 1 Accent 1" w:semiHidden="0" w:uiPriority="63" w:unhideWhenUsed="0"/>
+    <w:lsdException w:name="Medium Shading 2 Accent 1" w:semiHidden="0" w:uiPriority="64" w:unhideWhenUsed="0"/>
+    <w:lsdException w:name="Medium List 1 Accent 1" w:semiHidden="0" w:uiPriority="65" w:unhideWhenUsed="0"/>
+    <w:lsdException w:name="Revision" w:uiPriority="99" w:unhideWhenUsed="0"/>
+    <w:lsdException w:name="List Paragraph" w:semiHidden="0" w:uiPriority="34" w:unhideWhenUsed="0" w:qFormat="1"/>
+    <w:lsdException w:name="Quote" w:semiHidden="0" w:uiPriority="29" w:unhideWhenUsed="0" w:qFormat="1"/>
+    <w:lsdException w:name="Intense Quote" w:semiHidden="0" w:uiPriority="30" w:unhideWhenUsed="0" w:qFormat="1"/>
+    <w:lsdException w:name="Medium List 2 Accent 1" w:semiHidden="0" w:uiPriority="66" w:unhideWhenUsed="0"/>
+    <w:lsdException w:name="Medium Grid 1 Accent 1" w:semiHidden="0" w:uiPriority="67" w:unhideWhenUsed="0"/>
+    <w:lsdException w:name="Medium Grid 2 Accent 1" w:semiHidden="0" w:uiPriority="68" w:unhideWhenUsed="0"/>
+    <w:lsdException w:name="Medium Grid 3 Accent 1" w:semiHidden="0" w:uiPriority="69" w:unhideWhenUsed="0"/>
+    <w:lsdException w:name="Dark List Accent 1" w:semiHidden="0" w:uiPriority="70" w:unhideWhenUsed="0"/>
+    <w:lsdException w:name="Colorful Shading Accent 1" w:semiHidden="0" w:uiPriority="71" w:unhideWhenUsed="0"/>
+    <w:lsdException w:name="Colorful List Accent 1" w:semiHidden="0" w:uiPriority="72" w:unhideWhenUsed="0"/>
+    <w:lsdException w:name="Colorful Grid Accent 1" w:semiHidden="0" w:uiPriority="73" w:unhideWhenUsed="0"/>
+    <w:lsdException w:name="Light Shading Accent 2" w:semiHidden="0" w:uiPriority="60" w:unhideWhenUsed="0"/>
+    <w:lsdException w:name="Light List Accent 2" w:semiHidden="0" w:uiPriority="61" w:unhideWhenUsed="0"/>
+    <w:lsdException w:name="Light Grid Accent 2" w:semiHidden="0" w:uiPriority="62" w:unhideWhenUsed="0"/>
+    <w:lsdException w:name="Medium Shading 1 Accent 2" w:semiHidden="0" w:uiPriority="63" w:unhideWhenUsed="0"/>
+    <w:lsdException w:name="Medium Shading 2 Accent 2" w:semiHidden="0" w:uiPriority="64" w:unhideWhenUsed="0"/>
+    <w:lsdException w:name="Medium List 1 Accent 2" w:semiHidden="0" w:uiPriority="65" w:unhideWhenUsed="0"/>
+    <w:lsdException w:name="Medium List 2 Accent 2" w:semiHidden="0" w:uiPriority="66" w:unhideWhenUsed="0"/>
+    <w:lsdException w:name="Medium Grid 1 Accent 2" w:semiHidden="0" w:uiPriority="67" w:unhideWhenUsed="0"/>
+    <w:lsdException w:name="Medium Grid 2 Accent 2" w:semiHidden="0" w:uiPriority="68" w:unhideWhenUsed="0"/>
+    <w:lsdException w:name="Medium Grid 3 Accent 2" w:semiHidden="0" w:uiPriority="69" w:unhideWhenUsed="0"/>
+    <w:lsdException w:name="Dark List Accent 2" w:semiHidden="0" w:uiPriority="70" w:unhideWhenUsed="0"/>
+    <w:lsdException w:name="Colorful Shading Accent 2" w:semiHidden="0" w:uiPriority="71" w:unhideWhenUsed="0"/>
+    <w:lsdException w:name="Colorful List Accent 2" w:semiHidden="0" w:uiPriority="72" w:unhideWhenUsed="0"/>
+    <w:lsdException w:name="Colorful Grid Accent 2" w:semiHidden="0" w:uiPriority="73" w:unhideWhenUsed="0"/>
+    <w:lsdException w:name="Light Shading Accent 3" w:semiHidden="0" w:uiPriority="60" w:unhideWhenUsed="0"/>
+    <w:lsdException w:name="Light List Accent 3" w:semiHidden="0" w:uiPriority="61" w:unhideWhenUsed="0"/>
+    <w:lsdException w:name="Light Grid Accent 3" w:semiHidden="0" w:uiPriority="62" w:unhideWhenUsed="0"/>
+    <w:lsdException w:name="Medium Shading 1 Accent 3" w:semiHidden="0" w:uiPriority="63" w:unhideWhenUsed="0"/>
+    <w:lsdException w:name="Medium Shading 2 Accent 3" w:semiHidden="0" w:uiPriority="64" w:unhideWhenUsed="0"/>
+    <w:lsdException w:name="Medium List 1 Accent 3" w:semiHidden="0" w:uiPriority="65" w:unhideWhenUsed="0"/>
+    <w:lsdException w:name="Medium List 2 Accent 3" w:semiHidden="0" w:uiPriority="66" w:unhideWhenUsed="0"/>
+    <w:lsdException w:name="Medium Grid 1 Accent 3" w:semiHidden="0" w:uiPriority="67" w:unhideWhenUsed="0"/>
+    <w:lsdException w:name="Medium Grid 2 Accent 3" w:semiHidden="0" w:uiPriority="68" w:unhideWhenUsed="0"/>
+    <w:lsdException w:name="Medium Grid 3 Accent 3" w:semiHidden="0" w:uiPriority="69" w:unhideWhenUsed="0"/>
+    <w:lsdException w:name="Dark List Accent 3" w:semiHidden="0" w:uiPriority="70" w:unhideWhenUsed="0"/>
+    <w:lsdException w:name="Colorful Shading Accent 3" w:semiHidden="0" w:uiPriority="71" w:unhideWhenUsed="0"/>
+    <w:lsdException w:name="Colorful List Accent 3" w:semiHidden="0" w:uiPriority="72" w:unhideWhenUsed="0"/>
+    <w:lsdException w:name="Colorful Grid Accent 3" w:semiHidden="0" w:uiPriority="73" w:unhideWhenUsed="0"/>
+    <w:lsdException w:name="Light Shading Accent 4" w:semiHidden="0" w:uiPriority="60" w:unhideWhenUsed="0"/>
+    <w:lsdException w:name="Light List Accent 4" w:semiHidden="0" w:uiPriority="61" w:unhideWhenUsed="0"/>
+    <w:lsdException w:name="Light Grid Accent 4" w:semiHidden="0" w:uiPriority="62" w:unhideWhenUsed="0"/>
+    <w:lsdException w:name="Medium Shading 1 Accent 4" w:semiHidden="0" w:uiPriority="63" w:unhideWhenUsed="0"/>
+    <w:lsdException w:name="Medium Shading 2 Accent 4" w:semiHidden="0" w:uiPriority="64" w:unhideWhenUsed="0"/>
+    <w:lsdException w:name="Medium List 1 Accent 4" w:semiHidden="0" w:uiPriority="65" w:unhideWhenUsed="0"/>
+    <w:lsdException w:name="Medium List 2 Accent 4" w:semiHidden="0" w:uiPriority="66" w:unhideWhenUsed="0"/>
+    <w:lsdException w:name="Medium Grid 1 Accent 4" w:semiHidden="0" w:uiPriority="67" w:unhideWhenUsed="0"/>
+    <w:lsdException w:name="Medium Grid 2 Accent 4" w:semiHidden="0" w:uiPriority="68" w:unhideWhenUsed="0"/>
+    <w:lsdException w:name="Medium Grid 3 Accent 4" w:semiHidden="0" w:uiPriority="69" w:unhideWhenUsed="0"/>
+    <w:lsdException w:name="Dark List Accent 4" w:semiHidden="0" w:uiPriority="70" w:unhideWhenUsed="0"/>
+    <w:lsdException w:name="Colorful Shading Accent 4" w:semiHidden="0" w:uiPriority="71" w:unhideWhenUsed="0"/>
+    <w:lsdException w:name="Colorful List Accent 4" w:semiHidden="0" w:uiPriority="72" w:unhideWhenUsed="0"/>
+    <w:lsdException w:name="Colorful Grid Accent 4" w:semiHidden="0" w:uiPriority="73" w:unhideWhenUsed="0"/>
+    <w:lsdException w:name="Light Shading Accent 5" w:semiHidden="0" w:uiPriority="60" w:unhideWhenUsed="0"/>
+    <w:lsdException w:name="Light List Accent 5" w:semiHidden="0" w:uiPriority="61" w:unhideWhenUsed="0"/>
+    <w:lsdException w:name="Light Grid Accent 5" w:semiHidden="0" w:uiPriority="62" w:unhideWhenUsed="0"/>
+    <w:lsdException w:name="Medium Shading 1 Accent 5" w:semiHidden="0" w:uiPriority="63" w:unhideWhenUsed="0"/>
+    <w:lsdException w:name="Medium Shading 2 Accent 5" w:semiHidden="0" w:uiPriority="64" w:unhideWhenUsed="0"/>
+    <w:lsdException w:name="Medium List 1 Accent 5" w:semiHidden="0" w:uiPriority="65" w:unhideWhenUsed="0"/>
+    <w:lsdException w:name="Medium List 2 Accent 5" w:semiHidden="0" w:uiPriority="66" w:unhideWhenUsed="0"/>
+    <w:lsdException w:name="Medium Grid 1 Accent 5" w:semiHidden="0" w:uiPriority="67" w:unhideWhenUsed="0"/>
+    <w:lsdException w:name="Medium Grid 2 Accent 5" w:semiHidden="0" w:uiPriority="68" w:unhideWhenUsed="0"/>
+    <w:lsdException w:name="Medium Grid 3 Accent 5" w:semiHidden="0" w:uiPriority="69" w:unhideWhenUsed="0"/>
+    <w:lsdException w:name="Dark List Accent 5" w:semiHidden="0" w:uiPriority="70" w:unhideWhenUsed="0"/>
+    <w:lsdException w:name="Colorful Shading Accent 5" w:semiHidden="0" w:uiPriority="71" w:unhideWhenUsed="0"/>
+    <w:lsdException w:name="Colorful List Accent 5" w:semiHidden="0" w:uiPriority="72" w:unhideWhenUsed="0"/>
+    <w:lsdException w:name="Colorful Grid Accent 5" w:semiHidden="0" w:uiPriority="73" w:unhideWhenUsed="0"/>
+    <w:lsdException w:name="Light Shading Accent 6" w:semiHidden="0" w:uiPriority="60" w:unhideWhenUsed="0"/>
+    <w:lsdException w:name="Light List Accent 6" w:semiHidden="0" w:uiPriority="61" w:unhideWhenUsed="0"/>
+    <w:lsdException w:name="Light Grid Accent 6" w:semiHidden="0" w:uiPriority="62" w:unhideWhenUsed="0"/>
+    <w:lsdException w:name="Medium Shading 1 Accent 6" w:semiHidden="0" w:uiPriority="63" w:unhideWhenUsed="0"/>
+    <w:lsdException w:name="Medium Shading 2 Accent 6" w:semiHidden="0" w:uiPriority="64" w:unhideWhenUsed="0"/>
+    <w:lsdException w:name="Medium List 1 Accent 6" w:semiHidden="0" w:uiPriority="65" w:unhideWhenUsed="0"/>
+    <w:lsdException w:name="Medium List 2 Accent 6" w:semiHidden="0" w:uiPriority="66" w:unhideWhenUsed="0"/>
+    <w:lsdException w:name="Medium Grid 1 Accent 6" w:semiHidden="0" w:uiPriority="67" w:unhideWhenUsed="0"/>
+    <w:lsdException w:name="Medium Grid 2 Accent 6" w:semiHidden="0" w:uiPriority="68" w:unhideWhenUsed="0"/>
+    <w:lsdException w:name="Medium Grid 3 Accent 6" w:semiHidden="0" w:uiPriority="69" w:unhideWhenUsed="0"/>
+    <w:lsdException w:name="Dark List Accent 6" w:semiHidden="0" w:uiPriority="70" w:unhideWhenUsed="0"/>
+    <w:lsdException w:name="Colorful Shading Accent 6" w:semiHidden="0" w:uiPriority="71" w:unhideWhenUsed="0"/>
+    <w:lsdException w:name="Colorful List Accent 6" w:semiHidden="0" w:uiPriority="72" w:unhideWhenUsed="0"/>
+    <w:lsdException w:name="Colorful Grid Accent 6" w:semiHidden="0" w:uiPriority="73" w:unhideWhenUsed="0"/>
+    <w:lsdException w:name="Subtle Emphasis" w:semiHidden="0" w:uiPriority="19" w:unhideWhenUsed="0" w:qFormat="1"/>
+    <w:lsdException w:name="Intense Emphasis" w:semiHidden="0" w:uiPriority="21" w:unhideWhenUsed="0" w:qFormat="1"/>
+    <w:lsdException w:name="Subtle Reference" w:semiHidden="0" w:uiPriority="31" w:unhideWhenUsed="0" w:qFormat="1"/>
+    <w:lsdException w:name="Intense Reference" w:semiHidden="0" w:uiPriority="32" w:unhideWhenUsed="0" w:qFormat="1"/>
+    <w:lsdException w:name="Book Title" w:semiHidden="0" w:uiPriority="33" w:unhideWhenUsed="0" w:qFormat="1"/>
+    <w:lsdException w:name="Bibliography" w:uiPriority="37"/>
+    <w:lsdException w:name="TOC Heading" w:uiPriority="39" w:qFormat="1"/>
   </w:latentStyles>
   <w:style w:type="paragraph" w:default="1" w:styleId="a">
     <w:name w:val="Normal"/>
@@ -7914,7 +7966,6 @@
   <w:style w:type="character" w:default="1" w:styleId="a0">
     <w:name w:val="Default Paragraph Font"/>
     <w:uiPriority w:val="1"/>
-    <w:semiHidden/>
     <w:unhideWhenUsed/>
   </w:style>
   <w:style w:type="table" w:default="1" w:styleId="a1">
@@ -7986,7 +8037,7 @@
       <w:lang w:val="en-AU"/>
     </w:rPr>
   </w:style>
-  <w:style w:type="paragraph" w:styleId="TOC1">
+  <w:style w:type="paragraph" w:styleId="10">
     <w:name w:val="toc 1"/>
     <w:basedOn w:val="a"/>
     <w:next w:val="a"/>
@@ -8000,7 +8051,7 @@
       <w:ind w:right="720"/>
     </w:pPr>
   </w:style>
-  <w:style w:type="paragraph" w:styleId="TOC2">
+  <w:style w:type="paragraph" w:styleId="20">
     <w:name w:val="toc 2"/>
     <w:basedOn w:val="a"/>
     <w:next w:val="a"/>
@@ -8013,7 +8064,7 @@
       <w:ind w:left="432" w:right="720"/>
     </w:pPr>
   </w:style>
-  <w:style w:type="paragraph" w:styleId="TOC3">
+  <w:style w:type="paragraph" w:styleId="30">
     <w:name w:val="toc 3"/>
     <w:basedOn w:val="a"/>
     <w:next w:val="a"/>
@@ -8145,7 +8196,7 @@
       <w:jc w:val="both"/>
     </w:pPr>
   </w:style>
-  <w:style w:type="paragraph" w:styleId="TOC4">
+  <w:style w:type="paragraph" w:styleId="40">
     <w:name w:val="toc 4"/>
     <w:basedOn w:val="a"/>
     <w:next w:val="a"/>
@@ -8155,7 +8206,7 @@
       <w:ind w:left="600"/>
     </w:pPr>
   </w:style>
-  <w:style w:type="paragraph" w:styleId="TOC5">
+  <w:style w:type="paragraph" w:styleId="50">
     <w:name w:val="toc 5"/>
     <w:basedOn w:val="a"/>
     <w:next w:val="a"/>
@@ -8165,7 +8216,7 @@
       <w:ind w:left="800"/>
     </w:pPr>
   </w:style>
-  <w:style w:type="paragraph" w:styleId="TOC6">
+  <w:style w:type="paragraph" w:styleId="60">
     <w:name w:val="toc 6"/>
     <w:basedOn w:val="a"/>
     <w:next w:val="a"/>
@@ -8175,7 +8226,7 @@
       <w:ind w:left="1000"/>
     </w:pPr>
   </w:style>
-  <w:style w:type="paragraph" w:styleId="TOC7">
+  <w:style w:type="paragraph" w:styleId="70">
     <w:name w:val="toc 7"/>
     <w:basedOn w:val="a"/>
     <w:next w:val="a"/>
@@ -8185,7 +8236,7 @@
       <w:ind w:left="1200"/>
     </w:pPr>
   </w:style>
-  <w:style w:type="paragraph" w:styleId="TOC8">
+  <w:style w:type="paragraph" w:styleId="80">
     <w:name w:val="toc 8"/>
     <w:basedOn w:val="a"/>
     <w:next w:val="a"/>
@@ -8195,7 +8246,7 @@
       <w:ind w:left="1400"/>
     </w:pPr>
   </w:style>
-  <w:style w:type="paragraph" w:styleId="TOC9">
+  <w:style w:type="paragraph" w:styleId="90">
     <w:name w:val="toc 9"/>
     <w:basedOn w:val="a"/>
     <w:next w:val="a"/>
@@ -8337,7 +8388,7 @@
   <w:style w:type="paragraph" w:styleId="af">
     <w:name w:val="Balloon Text"/>
     <w:basedOn w:val="a"/>
-    <w:link w:val="af0"/>
+    <w:link w:val="Char"/>
     <w:rsid w:val="00082A71"/>
     <w:pPr>
       <w:spacing w:line="240" w:lineRule="auto"/>
@@ -8347,8 +8398,8 @@
       <w:szCs w:val="18"/>
     </w:rPr>
   </w:style>
-  <w:style w:type="character" w:customStyle="1" w:styleId="af0">
-    <w:name w:val="批注框文本 字符"/>
+  <w:style w:type="character" w:customStyle="1" w:styleId="Char">
+    <w:name w:val="批注框文本 Char"/>
     <w:basedOn w:val="a0"/>
     <w:link w:val="af"/>
     <w:rsid w:val="00082A71"/>
@@ -8359,7 +8410,762 @@
       <w:szCs w:val="18"/>
     </w:rPr>
   </w:style>
-  <w:style w:type="paragraph" w:styleId="af1">
+  <w:style w:type="paragraph" w:styleId="af0">
+    <w:name w:val="List Paragraph"/>
+    <w:basedOn w:val="a"/>
+    <w:uiPriority w:val="34"/>
+    <w:qFormat/>
+    <w:rsid w:val="00D77191"/>
+    <w:pPr>
+      <w:ind w:firstLineChars="200" w:firstLine="420"/>
+    </w:pPr>
+  </w:style>
+</w:styles>
+</file>
+
+<file path=word/stylesWithEffects.xml><?xml version="1.0" encoding="utf-8"?>
+<w:styles xmlns:wpc="http://schemas.microsoft.com/office/word/2010/wordprocessingCanvas" xmlns:mc="http://schemas.openxmlformats.org/markup-compatibility/2006" xmlns:o="urn:schemas-microsoft-com:office:office" xmlns:r="http://schemas.openxmlformats.org/officeDocument/2006/relationships" xmlns:m="http://schemas.openxmlformats.org/officeDocument/2006/math" xmlns:v="urn:schemas-microsoft-com:vml" xmlns:wp14="http://schemas.microsoft.com/office/word/2010/wordprocessingDrawing" xmlns:wp="http://schemas.openxmlformats.org/drawingml/2006/wordprocessingDrawing" xmlns:w10="urn:schemas-microsoft-com:office:word" xmlns:w="http://schemas.openxmlformats.org/wordprocessingml/2006/main" xmlns:w14="http://schemas.microsoft.com/office/word/2010/wordml" xmlns:wpg="http://schemas.microsoft.com/office/word/2010/wordprocessingGroup" xmlns:wpi="http://schemas.microsoft.com/office/word/2010/wordprocessingInk" xmlns:wne="http://schemas.microsoft.com/office/word/2006/wordml" xmlns:wps="http://schemas.microsoft.com/office/word/2010/wordprocessingShape" mc:Ignorable="w14 wp14">
+  <w:docDefaults>
+    <w:rPrDefault>
+      <w:rPr>
+        <w:rFonts w:ascii="Times New Roman" w:eastAsia="宋体" w:hAnsi="Times New Roman" w:cs="Times New Roman"/>
+        <w:lang w:val="en-US" w:eastAsia="zh-CN" w:bidi="ar-SA"/>
+      </w:rPr>
+    </w:rPrDefault>
+    <w:pPrDefault/>
+  </w:docDefaults>
+  <w:latentStyles w:defLockedState="0" w:defUIPriority="0" w:defSemiHidden="1" w:defUnhideWhenUsed="1" w:defQFormat="0" w:count="267">
+    <w:lsdException w:name="Normal" w:semiHidden="0" w:unhideWhenUsed="0" w:qFormat="1"/>
+    <w:lsdException w:name="heading 1" w:semiHidden="0" w:unhideWhenUsed="0" w:qFormat="1"/>
+    <w:lsdException w:name="heading 2" w:qFormat="1"/>
+    <w:lsdException w:name="heading 3" w:qFormat="1"/>
+    <w:lsdException w:name="heading 4" w:qFormat="1"/>
+    <w:lsdException w:name="heading 5" w:qFormat="1"/>
+    <w:lsdException w:name="heading 6" w:qFormat="1"/>
+    <w:lsdException w:name="heading 7" w:qFormat="1"/>
+    <w:lsdException w:name="heading 8" w:qFormat="1"/>
+    <w:lsdException w:name="heading 9" w:qFormat="1"/>
+    <w:lsdException w:name="caption" w:qFormat="1"/>
+    <w:lsdException w:name="table of authorities" w:semiHidden="0" w:unhideWhenUsed="0"/>
+    <w:lsdException w:name="List" w:semiHidden="0" w:unhideWhenUsed="0"/>
+    <w:lsdException w:name="List Bullet" w:semiHidden="0" w:unhideWhenUsed="0"/>
+    <w:lsdException w:name="Title" w:semiHidden="0" w:unhideWhenUsed="0" w:qFormat="1"/>
+    <w:lsdException w:name="List Continue 2" w:semiHidden="0" w:unhideWhenUsed="0"/>
+    <w:lsdException w:name="List Continue 3" w:semiHidden="0" w:unhideWhenUsed="0"/>
+    <w:lsdException w:name="List Continue 4" w:semiHidden="0" w:unhideWhenUsed="0"/>
+    <w:lsdException w:name="List Continue 5" w:semiHidden="0" w:unhideWhenUsed="0"/>
+    <w:lsdException w:name="Subtitle" w:semiHidden="0" w:unhideWhenUsed="0" w:qFormat="1"/>
+    <w:lsdException w:name="Strong" w:semiHidden="0" w:unhideWhenUsed="0" w:qFormat="1"/>
+    <w:lsdException w:name="Emphasis" w:semiHidden="0" w:unhideWhenUsed="0" w:qFormat="1"/>
+    <w:lsdException w:name="Balloon Text" w:semiHidden="0" w:unhideWhenUsed="0"/>
+    <w:lsdException w:name="Placeholder Text" w:uiPriority="99" w:unhideWhenUsed="0"/>
+    <w:lsdException w:name="No Spacing" w:semiHidden="0" w:uiPriority="1" w:unhideWhenUsed="0" w:qFormat="1"/>
+    <w:lsdException w:name="Light Shading" w:semiHidden="0" w:uiPriority="60" w:unhideWhenUsed="0"/>
+    <w:lsdException w:name="Light List" w:semiHidden="0" w:uiPriority="61" w:unhideWhenUsed="0"/>
+    <w:lsdException w:name="Light Grid" w:semiHidden="0" w:uiPriority="62" w:unhideWhenUsed="0"/>
+    <w:lsdException w:name="Medium Shading 1" w:semiHidden="0" w:uiPriority="63" w:unhideWhenUsed="0"/>
+    <w:lsdException w:name="Medium Shading 2" w:semiHidden="0" w:uiPriority="64" w:unhideWhenUsed="0"/>
+    <w:lsdException w:name="Medium List 1" w:semiHidden="0" w:uiPriority="65" w:unhideWhenUsed="0"/>
+    <w:lsdException w:name="Medium List 2" w:semiHidden="0" w:uiPriority="66" w:unhideWhenUsed="0"/>
+    <w:lsdException w:name="Medium Grid 1" w:semiHidden="0" w:uiPriority="67" w:unhideWhenUsed="0"/>
+    <w:lsdException w:name="Medium Grid 2" w:semiHidden="0" w:uiPriority="68" w:unhideWhenUsed="0"/>
+    <w:lsdException w:name="Medium Grid 3" w:semiHidden="0" w:uiPriority="69" w:unhideWhenUsed="0"/>
+    <w:lsdException w:name="Dark List" w:semiHidden="0" w:uiPriority="70" w:unhideWhenUsed="0"/>
+    <w:lsdException w:name="Colorful Shading" w:semiHidden="0" w:uiPriority="71" w:unhideWhenUsed="0"/>
+    <w:lsdException w:name="Colorful List" w:semiHidden="0" w:uiPriority="72" w:unhideWhenUsed="0"/>
+    <w:lsdException w:name="Colorful Grid" w:semiHidden="0" w:uiPriority="73" w:unhideWhenUsed="0"/>
+    <w:lsdException w:name="Light Shading Accent 1" w:semiHidden="0" w:uiPriority="60" w:unhideWhenUsed="0"/>
+    <w:lsdException w:name="Light List Accent 1" w:semiHidden="0" w:uiPriority="61" w:unhideWhenUsed="0"/>
+    <w:lsdException w:name="Light Grid Accent 1" w:semiHidden="0" w:uiPriority="62" w:unhideWhenUsed="0"/>
+    <w:lsdException w:name="Medium Shading 1 Accent 1" w:semiHidden="0" w:uiPriority="63" w:unhideWhenUsed="0"/>
+    <w:lsdException w:name="Medium Shading 2 Accent 1" w:semiHidden="0" w:uiPriority="64" w:unhideWhenUsed="0"/>
+    <w:lsdException w:name="Medium List 1 Accent 1" w:semiHidden="0" w:uiPriority="65" w:unhideWhenUsed="0"/>
+    <w:lsdException w:name="Revision" w:uiPriority="99" w:unhideWhenUsed="0"/>
+    <w:lsdException w:name="List Paragraph" w:semiHidden="0" w:uiPriority="34" w:unhideWhenUsed="0" w:qFormat="1"/>
+    <w:lsdException w:name="Quote" w:semiHidden="0" w:uiPriority="29" w:unhideWhenUsed="0" w:qFormat="1"/>
+    <w:lsdException w:name="Intense Quote" w:semiHidden="0" w:uiPriority="30" w:unhideWhenUsed="0" w:qFormat="1"/>
+    <w:lsdException w:name="Medium List 2 Accent 1" w:semiHidden="0" w:uiPriority="66" w:unhideWhenUsed="0"/>
+    <w:lsdException w:name="Medium Grid 1 Accent 1" w:semiHidden="0" w:uiPriority="67" w:unhideWhenUsed="0"/>
+    <w:lsdException w:name="Medium Grid 2 Accent 1" w:semiHidden="0" w:uiPriority="68" w:unhideWhenUsed="0"/>
+    <w:lsdException w:name="Medium Grid 3 Accent 1" w:semiHidden="0" w:uiPriority="69" w:unhideWhenUsed="0"/>
+    <w:lsdException w:name="Dark List Accent 1" w:semiHidden="0" w:uiPriority="70" w:unhideWhenUsed="0"/>
+    <w:lsdException w:name="Colorful Shading Accent 1" w:semiHidden="0" w:uiPriority="71" w:unhideWhenUsed="0"/>
+    <w:lsdException w:name="Colorful List Accent 1" w:semiHidden="0" w:uiPriority="72" w:unhideWhenUsed="0"/>
+    <w:lsdException w:name="Colorful Grid Accent 1" w:semiHidden="0" w:uiPriority="73" w:unhideWhenUsed="0"/>
+    <w:lsdException w:name="Light Shading Accent 2" w:semiHidden="0" w:uiPriority="60" w:unhideWhenUsed="0"/>
+    <w:lsdException w:name="Light List Accent 2" w:semiHidden="0" w:uiPriority="61" w:unhideWhenUsed="0"/>
+    <w:lsdException w:name="Light Grid Accent 2" w:semiHidden="0" w:uiPriority="62" w:unhideWhenUsed="0"/>
+    <w:lsdException w:name="Medium Shading 1 Accent 2" w:semiHidden="0" w:uiPriority="63" w:unhideWhenUsed="0"/>
+    <w:lsdException w:name="Medium Shading 2 Accent 2" w:semiHidden="0" w:uiPriority="64" w:unhideWhenUsed="0"/>
+    <w:lsdException w:name="Medium List 1 Accent 2" w:semiHidden="0" w:uiPriority="65" w:unhideWhenUsed="0"/>
+    <w:lsdException w:name="Medium List 2 Accent 2" w:semiHidden="0" w:uiPriority="66" w:unhideWhenUsed="0"/>
+    <w:lsdException w:name="Medium Grid 1 Accent 2" w:semiHidden="0" w:uiPriority="67" w:unhideWhenUsed="0"/>
+    <w:lsdException w:name="Medium Grid 2 Accent 2" w:semiHidden="0" w:uiPriority="68" w:unhideWhenUsed="0"/>
+    <w:lsdException w:name="Medium Grid 3 Accent 2" w:semiHidden="0" w:uiPriority="69" w:unhideWhenUsed="0"/>
+    <w:lsdException w:name="Dark List Accent 2" w:semiHidden="0" w:uiPriority="70" w:unhideWhenUsed="0"/>
+    <w:lsdException w:name="Colorful Shading Accent 2" w:semiHidden="0" w:uiPriority="71" w:unhideWhenUsed="0"/>
+    <w:lsdException w:name="Colorful List Accent 2" w:semiHidden="0" w:uiPriority="72" w:unhideWhenUsed="0"/>
+    <w:lsdException w:name="Colorful Grid Accent 2" w:semiHidden="0" w:uiPriority="73" w:unhideWhenUsed="0"/>
+    <w:lsdException w:name="Light Shading Accent 3" w:semiHidden="0" w:uiPriority="60" w:unhideWhenUsed="0"/>
+    <w:lsdException w:name="Light List Accent 3" w:semiHidden="0" w:uiPriority="61" w:unhideWhenUsed="0"/>
+    <w:lsdException w:name="Light Grid Accent 3" w:semiHidden="0" w:uiPriority="62" w:unhideWhenUsed="0"/>
+    <w:lsdException w:name="Medium Shading 1 Accent 3" w:semiHidden="0" w:uiPriority="63" w:unhideWhenUsed="0"/>
+    <w:lsdException w:name="Medium Shading 2 Accent 3" w:semiHidden="0" w:uiPriority="64" w:unhideWhenUsed="0"/>
+    <w:lsdException w:name="Medium List 1 Accent 3" w:semiHidden="0" w:uiPriority="65" w:unhideWhenUsed="0"/>
+    <w:lsdException w:name="Medium List 2 Accent 3" w:semiHidden="0" w:uiPriority="66" w:unhideWhenUsed="0"/>
+    <w:lsdException w:name="Medium Grid 1 Accent 3" w:semiHidden="0" w:uiPriority="67" w:unhideWhenUsed="0"/>
+    <w:lsdException w:name="Medium Grid 2 Accent 3" w:semiHidden="0" w:uiPriority="68" w:unhideWhenUsed="0"/>
+    <w:lsdException w:name="Medium Grid 3 Accent 3" w:semiHidden="0" w:uiPriority="69" w:unhideWhenUsed="0"/>
+    <w:lsdException w:name="Dark List Accent 3" w:semiHidden="0" w:uiPriority="70" w:unhideWhenUsed="0"/>
+    <w:lsdException w:name="Colorful Shading Accent 3" w:semiHidden="0" w:uiPriority="71" w:unhideWhenUsed="0"/>
+    <w:lsdException w:name="Colorful List Accent 3" w:semiHidden="0" w:uiPriority="72" w:unhideWhenUsed="0"/>
+    <w:lsdException w:name="Colorful Grid Accent 3" w:semiHidden="0" w:uiPriority="73" w:unhideWhenUsed="0"/>
+    <w:lsdException w:name="Light Shading Accent 4" w:semiHidden="0" w:uiPriority="60" w:unhideWhenUsed="0"/>
+    <w:lsdException w:name="Light List Accent 4" w:semiHidden="0" w:uiPriority="61" w:unhideWhenUsed="0"/>
+    <w:lsdException w:name="Light Grid Accent 4" w:semiHidden="0" w:uiPriority="62" w:unhideWhenUsed="0"/>
+    <w:lsdException w:name="Medium Shading 1 Accent 4" w:semiHidden="0" w:uiPriority="63" w:unhideWhenUsed="0"/>
+    <w:lsdException w:name="Medium Shading 2 Accent 4" w:semiHidden="0" w:uiPriority="64" w:unhideWhenUsed="0"/>
+    <w:lsdException w:name="Medium List 1 Accent 4" w:semiHidden="0" w:uiPriority="65" w:unhideWhenUsed="0"/>
+    <w:lsdException w:name="Medium List 2 Accent 4" w:semiHidden="0" w:uiPriority="66" w:unhideWhenUsed="0"/>
+    <w:lsdException w:name="Medium Grid 1 Accent 4" w:semiHidden="0" w:uiPriority="67" w:unhideWhenUsed="0"/>
+    <w:lsdException w:name="Medium Grid 2 Accent 4" w:semiHidden="0" w:uiPriority="68" w:unhideWhenUsed="0"/>
+    <w:lsdException w:name="Medium Grid 3 Accent 4" w:semiHidden="0" w:uiPriority="69" w:unhideWhenUsed="0"/>
+    <w:lsdException w:name="Dark List Accent 4" w:semiHidden="0" w:uiPriority="70" w:unhideWhenUsed="0"/>
+    <w:lsdException w:name="Colorful Shading Accent 4" w:semiHidden="0" w:uiPriority="71" w:unhideWhenUsed="0"/>
+    <w:lsdException w:name="Colorful List Accent 4" w:semiHidden="0" w:uiPriority="72" w:unhideWhenUsed="0"/>
+    <w:lsdException w:name="Colorful Grid Accent 4" w:semiHidden="0" w:uiPriority="73" w:unhideWhenUsed="0"/>
+    <w:lsdException w:name="Light Shading Accent 5" w:semiHidden="0" w:uiPriority="60" w:unhideWhenUsed="0"/>
+    <w:lsdException w:name="Light List Accent 5" w:semiHidden="0" w:uiPriority="61" w:unhideWhenUsed="0"/>
+    <w:lsdException w:name="Light Grid Accent 5" w:semiHidden="0" w:uiPriority="62" w:unhideWhenUsed="0"/>
+    <w:lsdException w:name="Medium Shading 1 Accent 5" w:semiHidden="0" w:uiPriority="63" w:unhideWhenUsed="0"/>
+    <w:lsdException w:name="Medium Shading 2 Accent 5" w:semiHidden="0" w:uiPriority="64" w:unhideWhenUsed="0"/>
+    <w:lsdException w:name="Medium List 1 Accent 5" w:semiHidden="0" w:uiPriority="65" w:unhideWhenUsed="0"/>
+    <w:lsdException w:name="Medium List 2 Accent 5" w:semiHidden="0" w:uiPriority="66" w:unhideWhenUsed="0"/>
+    <w:lsdException w:name="Medium Grid 1 Accent 5" w:semiHidden="0" w:uiPriority="67" w:unhideWhenUsed="0"/>
+    <w:lsdException w:name="Medium Grid 2 Accent 5" w:semiHidden="0" w:uiPriority="68" w:unhideWhenUsed="0"/>
+    <w:lsdException w:name="Medium Grid 3 Accent 5" w:semiHidden="0" w:uiPriority="69" w:unhideWhenUsed="0"/>
+    <w:lsdException w:name="Dark List Accent 5" w:semiHidden="0" w:uiPriority="70" w:unhideWhenUsed="0"/>
+    <w:lsdException w:name="Colorful Shading Accent 5" w:semiHidden="0" w:uiPriority="71" w:unhideWhenUsed="0"/>
+    <w:lsdException w:name="Colorful List Accent 5" w:semiHidden="0" w:uiPriority="72" w:unhideWhenUsed="0"/>
+    <w:lsdException w:name="Colorful Grid Accent 5" w:semiHidden="0" w:uiPriority="73" w:unhideWhenUsed="0"/>
+    <w:lsdException w:name="Light Shading Accent 6" w:semiHidden="0" w:uiPriority="60" w:unhideWhenUsed="0"/>
+    <w:lsdException w:name="Light List Accent 6" w:semiHidden="0" w:uiPriority="61" w:unhideWhenUsed="0"/>
+    <w:lsdException w:name="Light Grid Accent 6" w:semiHidden="0" w:uiPriority="62" w:unhideWhenUsed="0"/>
+    <w:lsdException w:name="Medium Shading 1 Accent 6" w:semiHidden="0" w:uiPriority="63" w:unhideWhenUsed="0"/>
+    <w:lsdException w:name="Medium Shading 2 Accent 6" w:semiHidden="0" w:uiPriority="64" w:unhideWhenUsed="0"/>
+    <w:lsdException w:name="Medium List 1 Accent 6" w:semiHidden="0" w:uiPriority="65" w:unhideWhenUsed="0"/>
+    <w:lsdException w:name="Medium List 2 Accent 6" w:semiHidden="0" w:uiPriority="66" w:unhideWhenUsed="0"/>
+    <w:lsdException w:name="Medium Grid 1 Accent 6" w:semiHidden="0" w:uiPriority="67" w:unhideWhenUsed="0"/>
+    <w:lsdException w:name="Medium Grid 2 Accent 6" w:semiHidden="0" w:uiPriority="68" w:unhideWhenUsed="0"/>
+    <w:lsdException w:name="Medium Grid 3 Accent 6" w:semiHidden="0" w:uiPriority="69" w:unhideWhenUsed="0"/>
+    <w:lsdException w:name="Dark List Accent 6" w:semiHidden="0" w:uiPriority="70" w:unhideWhenUsed="0"/>
+    <w:lsdException w:name="Colorful Shading Accent 6" w:semiHidden="0" w:uiPriority="71" w:unhideWhenUsed="0"/>
+    <w:lsdException w:name="Colorful List Accent 6" w:semiHidden="0" w:uiPriority="72" w:unhideWhenUsed="0"/>
+    <w:lsdException w:name="Colorful Grid Accent 6" w:semiHidden="0" w:uiPriority="73" w:unhideWhenUsed="0"/>
+    <w:lsdException w:name="Subtle Emphasis" w:semiHidden="0" w:uiPriority="19" w:unhideWhenUsed="0" w:qFormat="1"/>
+    <w:lsdException w:name="Intense Emphasis" w:semiHidden="0" w:uiPriority="21" w:unhideWhenUsed="0" w:qFormat="1"/>
+    <w:lsdException w:name="Subtle Reference" w:semiHidden="0" w:uiPriority="31" w:unhideWhenUsed="0" w:qFormat="1"/>
+    <w:lsdException w:name="Intense Reference" w:semiHidden="0" w:uiPriority="32" w:unhideWhenUsed="0" w:qFormat="1"/>
+    <w:lsdException w:name="Book Title" w:semiHidden="0" w:uiPriority="33" w:unhideWhenUsed="0" w:qFormat="1"/>
+    <w:lsdException w:name="Bibliography" w:uiPriority="37"/>
+    <w:lsdException w:name="TOC Heading" w:uiPriority="39" w:qFormat="1"/>
+  </w:latentStyles>
+  <w:style w:type="paragraph" w:default="1" w:styleId="a">
+    <w:name w:val="Normal"/>
+    <w:qFormat/>
+    <w:pPr>
+      <w:widowControl w:val="0"/>
+      <w:spacing w:line="240" w:lineRule="atLeast"/>
+    </w:pPr>
+    <w:rPr>
+      <w:rFonts w:ascii="宋体"/>
+      <w:snapToGrid w:val="0"/>
+    </w:rPr>
+  </w:style>
+  <w:style w:type="paragraph" w:styleId="1">
+    <w:name w:val="heading 1"/>
+    <w:basedOn w:val="a"/>
+    <w:next w:val="a"/>
+    <w:qFormat/>
+    <w:pPr>
+      <w:keepNext/>
+      <w:numPr>
+        <w:numId w:val="3"/>
+      </w:numPr>
+      <w:spacing w:before="120" w:after="60"/>
+      <w:outlineLvl w:val="0"/>
+    </w:pPr>
+    <w:rPr>
+      <w:b/>
+      <w:sz w:val="24"/>
+    </w:rPr>
+  </w:style>
+  <w:style w:type="paragraph" w:styleId="2">
+    <w:name w:val="heading 2"/>
+    <w:basedOn w:val="1"/>
+    <w:next w:val="a"/>
+    <w:qFormat/>
+    <w:pPr>
+      <w:numPr>
+        <w:ilvl w:val="1"/>
+      </w:numPr>
+      <w:outlineLvl w:val="1"/>
+    </w:pPr>
+    <w:rPr>
+      <w:sz w:val="20"/>
+    </w:rPr>
+  </w:style>
+  <w:style w:type="paragraph" w:styleId="3">
+    <w:name w:val="heading 3"/>
+    <w:basedOn w:val="1"/>
+    <w:next w:val="a"/>
+    <w:qFormat/>
+    <w:pPr>
+      <w:numPr>
+        <w:ilvl w:val="2"/>
+      </w:numPr>
+      <w:outlineLvl w:val="2"/>
+    </w:pPr>
+    <w:rPr>
+      <w:b w:val="0"/>
+      <w:i/>
+      <w:sz w:val="20"/>
+    </w:rPr>
+  </w:style>
+  <w:style w:type="paragraph" w:styleId="4">
+    <w:name w:val="heading 4"/>
+    <w:basedOn w:val="1"/>
+    <w:next w:val="a"/>
+    <w:qFormat/>
+    <w:pPr>
+      <w:numPr>
+        <w:numId w:val="0"/>
+      </w:numPr>
+      <w:outlineLvl w:val="3"/>
+    </w:pPr>
+    <w:rPr>
+      <w:b w:val="0"/>
+      <w:sz w:val="20"/>
+    </w:rPr>
+  </w:style>
+  <w:style w:type="paragraph" w:styleId="5">
+    <w:name w:val="heading 5"/>
+    <w:basedOn w:val="a"/>
+    <w:next w:val="a"/>
+    <w:qFormat/>
+    <w:pPr>
+      <w:spacing w:before="240" w:after="60"/>
+      <w:ind w:left="2880"/>
+      <w:outlineLvl w:val="4"/>
+    </w:pPr>
+    <w:rPr>
+      <w:sz w:val="22"/>
+    </w:rPr>
+  </w:style>
+  <w:style w:type="paragraph" w:styleId="6">
+    <w:name w:val="heading 6"/>
+    <w:basedOn w:val="a"/>
+    <w:next w:val="a"/>
+    <w:qFormat/>
+    <w:pPr>
+      <w:spacing w:before="240" w:after="60"/>
+      <w:ind w:left="2880"/>
+      <w:outlineLvl w:val="5"/>
+    </w:pPr>
+    <w:rPr>
+      <w:i/>
+      <w:sz w:val="22"/>
+    </w:rPr>
+  </w:style>
+  <w:style w:type="paragraph" w:styleId="7">
+    <w:name w:val="heading 7"/>
+    <w:basedOn w:val="a"/>
+    <w:next w:val="a"/>
+    <w:qFormat/>
+    <w:pPr>
+      <w:spacing w:before="240" w:after="60"/>
+      <w:ind w:left="2880"/>
+      <w:outlineLvl w:val="6"/>
+    </w:pPr>
+  </w:style>
+  <w:style w:type="paragraph" w:styleId="8">
+    <w:name w:val="heading 8"/>
+    <w:basedOn w:val="a"/>
+    <w:next w:val="a"/>
+    <w:qFormat/>
+    <w:pPr>
+      <w:spacing w:before="240" w:after="60"/>
+      <w:ind w:left="2880"/>
+      <w:outlineLvl w:val="7"/>
+    </w:pPr>
+    <w:rPr>
+      <w:i/>
+    </w:rPr>
+  </w:style>
+  <w:style w:type="paragraph" w:styleId="9">
+    <w:name w:val="heading 9"/>
+    <w:basedOn w:val="a"/>
+    <w:next w:val="a"/>
+    <w:qFormat/>
+    <w:pPr>
+      <w:spacing w:before="240" w:after="60"/>
+      <w:ind w:left="2880"/>
+      <w:outlineLvl w:val="8"/>
+    </w:pPr>
+    <w:rPr>
+      <w:b/>
+      <w:i/>
+      <w:sz w:val="18"/>
+    </w:rPr>
+  </w:style>
+  <w:style w:type="character" w:default="1" w:styleId="a0">
+    <w:name w:val="Default Paragraph Font"/>
+    <w:uiPriority w:val="1"/>
+    <w:unhideWhenUsed/>
+  </w:style>
+  <w:style w:type="table" w:default="1" w:styleId="a1">
+    <w:name w:val="Normal Table"/>
+    <w:uiPriority w:val="99"/>
+    <w:semiHidden/>
+    <w:unhideWhenUsed/>
+    <w:tblPr>
+      <w:tblInd w:w="0" w:type="dxa"/>
+      <w:tblCellMar>
+        <w:top w:w="0" w:type="dxa"/>
+        <w:left w:w="108" w:type="dxa"/>
+        <w:bottom w:w="0" w:type="dxa"/>
+        <w:right w:w="108" w:type="dxa"/>
+      </w:tblCellMar>
+    </w:tblPr>
+  </w:style>
+  <w:style w:type="numbering" w:default="1" w:styleId="a2">
+    <w:name w:val="No List"/>
+    <w:uiPriority w:val="99"/>
+    <w:semiHidden/>
+    <w:unhideWhenUsed/>
+  </w:style>
+  <w:style w:type="paragraph" w:styleId="a3">
+    <w:name w:val="Normal Indent"/>
+    <w:basedOn w:val="a"/>
+    <w:pPr>
+      <w:ind w:left="900" w:hanging="900"/>
+    </w:pPr>
+  </w:style>
+  <w:style w:type="paragraph" w:customStyle="1" w:styleId="Paragraph2">
+    <w:name w:val="Paragraph2"/>
+    <w:basedOn w:val="a"/>
+    <w:pPr>
+      <w:spacing w:before="80"/>
+      <w:ind w:left="720"/>
+      <w:jc w:val="both"/>
+    </w:pPr>
+    <w:rPr>
+      <w:color w:val="000000"/>
+      <w:lang w:val="en-AU"/>
+    </w:rPr>
+  </w:style>
+  <w:style w:type="paragraph" w:styleId="a4">
+    <w:name w:val="Title"/>
+    <w:basedOn w:val="a"/>
+    <w:next w:val="a"/>
+    <w:qFormat/>
+    <w:pPr>
+      <w:spacing w:line="240" w:lineRule="auto"/>
+      <w:jc w:val="center"/>
+    </w:pPr>
+    <w:rPr>
+      <w:b/>
+      <w:sz w:val="36"/>
+    </w:rPr>
+  </w:style>
+  <w:style w:type="paragraph" w:styleId="a5">
+    <w:name w:val="Subtitle"/>
+    <w:basedOn w:val="a"/>
+    <w:qFormat/>
+    <w:pPr>
+      <w:spacing w:after="60"/>
+      <w:jc w:val="center"/>
+    </w:pPr>
+    <w:rPr>
+      <w:i/>
+      <w:sz w:val="36"/>
+      <w:lang w:val="en-AU"/>
+    </w:rPr>
+  </w:style>
+  <w:style w:type="paragraph" w:styleId="10">
+    <w:name w:val="toc 1"/>
+    <w:basedOn w:val="a"/>
+    <w:next w:val="a"/>
+    <w:autoRedefine/>
+    <w:semiHidden/>
+    <w:pPr>
+      <w:tabs>
+        <w:tab w:val="right" w:pos="9360"/>
+      </w:tabs>
+      <w:spacing w:before="240" w:after="60"/>
+      <w:ind w:right="720"/>
+    </w:pPr>
+  </w:style>
+  <w:style w:type="paragraph" w:styleId="20">
+    <w:name w:val="toc 2"/>
+    <w:basedOn w:val="a"/>
+    <w:next w:val="a"/>
+    <w:autoRedefine/>
+    <w:semiHidden/>
+    <w:pPr>
+      <w:tabs>
+        <w:tab w:val="right" w:pos="9360"/>
+      </w:tabs>
+      <w:ind w:left="432" w:right="720"/>
+    </w:pPr>
+  </w:style>
+  <w:style w:type="paragraph" w:styleId="30">
+    <w:name w:val="toc 3"/>
+    <w:basedOn w:val="a"/>
+    <w:next w:val="a"/>
+    <w:autoRedefine/>
+    <w:semiHidden/>
+    <w:pPr>
+      <w:tabs>
+        <w:tab w:val="left" w:pos="1440"/>
+        <w:tab w:val="right" w:pos="9360"/>
+      </w:tabs>
+      <w:ind w:left="864"/>
+    </w:pPr>
+  </w:style>
+  <w:style w:type="paragraph" w:styleId="a6">
+    <w:name w:val="header"/>
+    <w:basedOn w:val="a"/>
+    <w:pPr>
+      <w:tabs>
+        <w:tab w:val="center" w:pos="4320"/>
+        <w:tab w:val="right" w:pos="8640"/>
+      </w:tabs>
+    </w:pPr>
+  </w:style>
+  <w:style w:type="paragraph" w:styleId="a7">
+    <w:name w:val="footer"/>
+    <w:basedOn w:val="a"/>
+    <w:pPr>
+      <w:tabs>
+        <w:tab w:val="center" w:pos="4320"/>
+        <w:tab w:val="right" w:pos="8640"/>
+      </w:tabs>
+    </w:pPr>
+  </w:style>
+  <w:style w:type="character" w:styleId="a8">
+    <w:name w:val="page number"/>
+    <w:basedOn w:val="a0"/>
+  </w:style>
+  <w:style w:type="paragraph" w:customStyle="1" w:styleId="Bullet2">
+    <w:name w:val="Bullet2"/>
+    <w:basedOn w:val="a"/>
+    <w:pPr>
+      <w:ind w:left="1440" w:hanging="360"/>
+    </w:pPr>
+    <w:rPr>
+      <w:color w:val="000080"/>
+    </w:rPr>
+  </w:style>
+  <w:style w:type="paragraph" w:customStyle="1" w:styleId="Paragraph1">
+    <w:name w:val="Paragraph1"/>
+    <w:basedOn w:val="a"/>
+    <w:pPr>
+      <w:spacing w:before="80" w:line="240" w:lineRule="auto"/>
+      <w:jc w:val="both"/>
+    </w:pPr>
+  </w:style>
+  <w:style w:type="paragraph" w:customStyle="1" w:styleId="Tabletext">
+    <w:name w:val="Tabletext"/>
+    <w:basedOn w:val="a"/>
+    <w:pPr>
+      <w:keepLines/>
+      <w:spacing w:after="120"/>
+    </w:pPr>
+  </w:style>
+  <w:style w:type="paragraph" w:styleId="a9">
+    <w:name w:val="Body Text"/>
+    <w:basedOn w:val="a"/>
+    <w:pPr>
+      <w:keepLines/>
+      <w:spacing w:after="120"/>
+      <w:ind w:left="720"/>
+    </w:pPr>
+  </w:style>
+  <w:style w:type="paragraph" w:customStyle="1" w:styleId="Paragraph3">
+    <w:name w:val="Paragraph3"/>
+    <w:basedOn w:val="a"/>
+    <w:pPr>
+      <w:spacing w:before="80" w:line="240" w:lineRule="auto"/>
+      <w:ind w:left="1530"/>
+      <w:jc w:val="both"/>
+    </w:pPr>
+  </w:style>
+  <w:style w:type="paragraph" w:customStyle="1" w:styleId="Bullet1">
+    <w:name w:val="Bullet1"/>
+    <w:basedOn w:val="a"/>
+    <w:pPr>
+      <w:ind w:left="720" w:hanging="432"/>
+    </w:pPr>
+  </w:style>
+  <w:style w:type="character" w:styleId="aa">
+    <w:name w:val="footnote reference"/>
+    <w:basedOn w:val="a0"/>
+    <w:semiHidden/>
+    <w:rPr>
+      <w:sz w:val="20"/>
+      <w:vertAlign w:val="superscript"/>
+    </w:rPr>
+  </w:style>
+  <w:style w:type="paragraph" w:styleId="ab">
+    <w:name w:val="footnote text"/>
+    <w:basedOn w:val="a"/>
+    <w:semiHidden/>
+    <w:pPr>
+      <w:keepNext/>
+      <w:keepLines/>
+      <w:pBdr>
+        <w:bottom w:val="single" w:sz="6" w:space="0" w:color="000000"/>
+      </w:pBdr>
+      <w:spacing w:before="40" w:after="40"/>
+      <w:ind w:left="360" w:hanging="360"/>
+    </w:pPr>
+    <w:rPr>
+      <w:sz w:val="16"/>
+    </w:rPr>
+  </w:style>
+  <w:style w:type="paragraph" w:styleId="ac">
+    <w:name w:val="Document Map"/>
+    <w:basedOn w:val="a"/>
+    <w:semiHidden/>
+    <w:pPr>
+      <w:shd w:val="clear" w:color="auto" w:fill="000080"/>
+    </w:pPr>
+  </w:style>
+  <w:style w:type="paragraph" w:customStyle="1" w:styleId="Paragraph4">
+    <w:name w:val="Paragraph4"/>
+    <w:basedOn w:val="a"/>
+    <w:pPr>
+      <w:spacing w:before="80" w:line="240" w:lineRule="auto"/>
+      <w:ind w:left="2250"/>
+      <w:jc w:val="both"/>
+    </w:pPr>
+  </w:style>
+  <w:style w:type="paragraph" w:styleId="40">
+    <w:name w:val="toc 4"/>
+    <w:basedOn w:val="a"/>
+    <w:next w:val="a"/>
+    <w:autoRedefine/>
+    <w:semiHidden/>
+    <w:pPr>
+      <w:ind w:left="600"/>
+    </w:pPr>
+  </w:style>
+  <w:style w:type="paragraph" w:styleId="50">
+    <w:name w:val="toc 5"/>
+    <w:basedOn w:val="a"/>
+    <w:next w:val="a"/>
+    <w:autoRedefine/>
+    <w:semiHidden/>
+    <w:pPr>
+      <w:ind w:left="800"/>
+    </w:pPr>
+  </w:style>
+  <w:style w:type="paragraph" w:styleId="60">
+    <w:name w:val="toc 6"/>
+    <w:basedOn w:val="a"/>
+    <w:next w:val="a"/>
+    <w:autoRedefine/>
+    <w:semiHidden/>
+    <w:pPr>
+      <w:ind w:left="1000"/>
+    </w:pPr>
+  </w:style>
+  <w:style w:type="paragraph" w:styleId="70">
+    <w:name w:val="toc 7"/>
+    <w:basedOn w:val="a"/>
+    <w:next w:val="a"/>
+    <w:autoRedefine/>
+    <w:semiHidden/>
+    <w:pPr>
+      <w:ind w:left="1200"/>
+    </w:pPr>
+  </w:style>
+  <w:style w:type="paragraph" w:styleId="80">
+    <w:name w:val="toc 8"/>
+    <w:basedOn w:val="a"/>
+    <w:next w:val="a"/>
+    <w:autoRedefine/>
+    <w:semiHidden/>
+    <w:pPr>
+      <w:ind w:left="1400"/>
+    </w:pPr>
+  </w:style>
+  <w:style w:type="paragraph" w:styleId="90">
+    <w:name w:val="toc 9"/>
+    <w:basedOn w:val="a"/>
+    <w:next w:val="a"/>
+    <w:autoRedefine/>
+    <w:semiHidden/>
+    <w:pPr>
+      <w:ind w:left="1600"/>
+    </w:pPr>
+  </w:style>
+  <w:style w:type="paragraph" w:customStyle="1" w:styleId="MainTitle">
+    <w:name w:val="Main Title"/>
+    <w:basedOn w:val="a"/>
+    <w:pPr>
+      <w:spacing w:before="480" w:after="60" w:line="240" w:lineRule="auto"/>
+      <w:jc w:val="center"/>
+    </w:pPr>
+    <w:rPr>
+      <w:b/>
+      <w:kern w:val="28"/>
+      <w:sz w:val="32"/>
+    </w:rPr>
+  </w:style>
+  <w:style w:type="paragraph" w:styleId="ad">
+    <w:name w:val="Body Text Indent"/>
+    <w:basedOn w:val="a"/>
+    <w:pPr>
+      <w:ind w:left="720"/>
+    </w:pPr>
+    <w:rPr>
+      <w:i/>
+      <w:color w:val="0000FF"/>
+      <w:u w:val="single"/>
+    </w:rPr>
+  </w:style>
+  <w:style w:type="paragraph" w:customStyle="1" w:styleId="Body">
+    <w:name w:val="Body"/>
+    <w:basedOn w:val="a"/>
+    <w:pPr>
+      <w:widowControl/>
+      <w:spacing w:before="120" w:line="240" w:lineRule="auto"/>
+      <w:jc w:val="both"/>
+    </w:pPr>
+  </w:style>
+  <w:style w:type="paragraph" w:customStyle="1" w:styleId="Bullet">
+    <w:name w:val="Bullet"/>
+    <w:basedOn w:val="a"/>
+    <w:pPr>
+      <w:widowControl/>
+      <w:tabs>
+        <w:tab w:val="left" w:pos="720"/>
+      </w:tabs>
+      <w:spacing w:before="120" w:line="240" w:lineRule="auto"/>
+      <w:ind w:left="720" w:right="360"/>
+      <w:jc w:val="both"/>
+    </w:pPr>
+  </w:style>
+  <w:style w:type="paragraph" w:customStyle="1" w:styleId="InfoBlue">
+    <w:name w:val="InfoBlue"/>
+    <w:basedOn w:val="a"/>
+    <w:next w:val="a9"/>
+    <w:autoRedefine/>
+    <w:rsid w:val="006E55DE"/>
+    <w:pPr>
+      <w:tabs>
+        <w:tab w:val="left" w:pos="540"/>
+        <w:tab w:val="left" w:pos="1260"/>
+      </w:tabs>
+      <w:spacing w:after="120"/>
+    </w:pPr>
+    <w:rPr>
+      <w:rFonts w:ascii="Times New Roman"/>
+      <w:iCs/>
+      <w:color w:val="0000FF"/>
+    </w:rPr>
+  </w:style>
+  <w:style w:type="character" w:styleId="ae">
+    <w:name w:val="Hyperlink"/>
+    <w:basedOn w:val="a0"/>
+    <w:rPr>
+      <w:color w:val="0000FF"/>
+      <w:u w:val="single"/>
+    </w:rPr>
+  </w:style>
+  <w:style w:type="character" w:customStyle="1" w:styleId="tw4winMark">
+    <w:name w:val="tw4winMark"/>
+    <w:rPr>
+      <w:rFonts w:ascii="Courier New" w:hAnsi="Courier New"/>
+      <w:vanish/>
+      <w:color w:val="800080"/>
+      <w:vertAlign w:val="subscript"/>
+    </w:rPr>
+  </w:style>
+  <w:style w:type="character" w:customStyle="1" w:styleId="tw4winError">
+    <w:name w:val="tw4winError"/>
+    <w:rPr>
+      <w:rFonts w:ascii="Courier New" w:hAnsi="Courier New"/>
+      <w:color w:val="00FF00"/>
+      <w:sz w:val="40"/>
+    </w:rPr>
+  </w:style>
+  <w:style w:type="character" w:customStyle="1" w:styleId="tw4winTerm">
+    <w:name w:val="tw4winTerm"/>
+    <w:rPr>
+      <w:color w:val="0000FF"/>
+    </w:rPr>
+  </w:style>
+  <w:style w:type="character" w:customStyle="1" w:styleId="tw4winPopup">
+    <w:name w:val="tw4winPopup"/>
+    <w:rPr>
+      <w:rFonts w:ascii="Courier New" w:hAnsi="Courier New"/>
+      <w:noProof w:val="0"/>
+      <w:color w:val="008000"/>
+    </w:rPr>
+  </w:style>
+  <w:style w:type="character" w:customStyle="1" w:styleId="tw4winJump">
+    <w:name w:val="tw4winJump"/>
+    <w:rPr>
+      <w:rFonts w:ascii="Courier New" w:hAnsi="Courier New"/>
+      <w:noProof w:val="0"/>
+      <w:color w:val="008080"/>
+    </w:rPr>
+  </w:style>
+  <w:style w:type="character" w:customStyle="1" w:styleId="tw4winExternal">
+    <w:name w:val="tw4winExternal"/>
+    <w:rPr>
+      <w:rFonts w:ascii="Courier New" w:hAnsi="Courier New"/>
+      <w:noProof w:val="0"/>
+      <w:color w:val="808080"/>
+    </w:rPr>
+  </w:style>
+  <w:style w:type="character" w:customStyle="1" w:styleId="tw4winInternal">
+    <w:name w:val="tw4winInternal"/>
+    <w:rPr>
+      <w:rFonts w:ascii="Courier New" w:hAnsi="Courier New"/>
+      <w:noProof w:val="0"/>
+      <w:color w:val="FF0000"/>
+    </w:rPr>
+  </w:style>
+  <w:style w:type="paragraph" w:styleId="af">
+    <w:name w:val="Balloon Text"/>
+    <w:basedOn w:val="a"/>
+    <w:link w:val="Char"/>
+    <w:rsid w:val="00082A71"/>
+    <w:pPr>
+      <w:spacing w:line="240" w:lineRule="auto"/>
+    </w:pPr>
+    <w:rPr>
+      <w:sz w:val="18"/>
+      <w:szCs w:val="18"/>
+    </w:rPr>
+  </w:style>
+  <w:style w:type="character" w:customStyle="1" w:styleId="Char">
+    <w:name w:val="批注框文本 Char"/>
+    <w:basedOn w:val="a0"/>
+    <w:link w:val="af"/>
+    <w:rsid w:val="00082A71"/>
+    <w:rPr>
+      <w:rFonts w:ascii="宋体"/>
+      <w:snapToGrid w:val="0"/>
+      <w:sz w:val="18"/>
+      <w:szCs w:val="18"/>
+    </w:rPr>
+  </w:style>
+  <w:style w:type="paragraph" w:styleId="af0">
     <w:name w:val="List Paragraph"/>
     <w:basedOn w:val="a"/>
     <w:uiPriority w:val="34"/>
